--- a/Final project/URS.docx
+++ b/Final project/URS.docx
@@ -2,11 +2,6 @@
 <file path=word/document.xml><?xml version="1.0" encoding="utf-8"?>
 <w:document xmlns:wpc="http://schemas.microsoft.com/office/word/2010/wordprocessingCanvas" xmlns:mc="http://schemas.openxmlformats.org/markup-compatibility/2006" xmlns:o="urn:schemas-microsoft-com:office:office" xmlns:r="http://schemas.openxmlformats.org/officeDocument/2006/relationships" xmlns:m="http://schemas.openxmlformats.org/officeDocument/2006/math" xmlns:v="urn:schemas-microsoft-com:vml" xmlns:wp14="http://schemas.microsoft.com/office/word/2010/wordprocessingDrawing" xmlns:wp="http://schemas.openxmlformats.org/drawingml/2006/wordprocessingDrawing" xmlns:w10="urn:schemas-microsoft-com:office:word" xmlns:w="http://schemas.openxmlformats.org/wordprocessingml/2006/main" xmlns:w14="http://schemas.microsoft.com/office/word/2010/wordml" xmlns:w15="http://schemas.microsoft.com/office/word/2012/wordml" xmlns:wpg="http://schemas.microsoft.com/office/word/2010/wordprocessingGroup" xmlns:wpi="http://schemas.microsoft.com/office/word/2010/wordprocessingInk" xmlns:wne="http://schemas.microsoft.com/office/word/2006/wordml" xmlns:wps="http://schemas.microsoft.com/office/word/2010/wordprocessingShape" mc:Ignorable="w14 w15 wp14">
   <w:body>
-    <w:p>
-      <w:r>
-        <w:t xml:space="preserve"> </w:t>
-      </w:r>
-    </w:p>
     <w:sdt>
       <w:sdtPr>
         <w:id w:val="-140347531"/>
@@ -32,7 +27,7 @@
             <mc:AlternateContent>
               <mc:Choice Requires="wpg">
                 <w:drawing>
-                  <wp:anchor distT="0" distB="0" distL="114300" distR="114300" simplePos="0" relativeHeight="251666432" behindDoc="0" locked="0" layoutInCell="1" allowOverlap="1" wp14:anchorId="4CE9B527" wp14:editId="3CD7861D">
+                  <wp:anchor distT="0" distB="0" distL="114300" distR="114300" simplePos="0" relativeHeight="251666432" behindDoc="0" locked="0" layoutInCell="1" allowOverlap="1">
                     <wp:simplePos x="0" y="0"/>
                     <wp:positionH relativeFrom="page">
                       <wp:align>right</wp:align>
@@ -218,7 +213,7 @@
               </mc:Choice>
               <mc:Fallback>
                 <w:pict>
-                  <v:group w14:anchorId="4CE9B527" id="Group 9" o:spid="_x0000_s1026" style="position:absolute;margin-left:236.8pt;margin-top:0;width:4in;height:191.9pt;z-index:251666432;mso-position-horizontal:right;mso-position-horizontal-relative:page;mso-position-vertical:bottom;mso-position-vertical-relative:page;mso-height-relative:margin" coordsize="36576,24317" o:gfxdata="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">
+                  <v:group id="Group 9" o:spid="_x0000_s1026" style="position:absolute;margin-left:236.8pt;margin-top:0;width:4in;height:191.9pt;z-index:251666432;mso-position-horizontal:right;mso-position-horizontal-relative:page;mso-position-vertical:bottom;mso-position-vertical-relative:page;mso-height-relative:margin" coordsize="36576,24317" o:gfxdata="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">
                     <v:shapetype id="_x0000_t202" coordsize="21600,21600" o:spt="202" path="m,l,21600r21600,l21600,xe">
                       <v:stroke joinstyle="miter"/>
                       <v:path gradientshapeok="t" o:connecttype="rect"/>
@@ -313,7 +308,7 @@
             <mc:AlternateContent>
               <mc:Choice Requires="wps">
                 <w:drawing>
-                  <wp:anchor distT="0" distB="0" distL="114300" distR="114300" simplePos="0" relativeHeight="251665408" behindDoc="0" locked="0" layoutInCell="1" allowOverlap="1" wp14:anchorId="3340E46C" wp14:editId="5B87CD90">
+                  <wp:anchor distT="0" distB="0" distL="114300" distR="114300" simplePos="0" relativeHeight="251665408" behindDoc="0" locked="0" layoutInCell="1" allowOverlap="1">
                     <wp:simplePos x="0" y="0"/>
                     <wp:positionH relativeFrom="page">
                       <wp:align>right</wp:align>
@@ -321,7 +316,7 @@
                     <wp:positionV relativeFrom="page">
                       <wp:posOffset>4314825</wp:posOffset>
                     </wp:positionV>
-                    <wp:extent cx="3657600" cy="2379345"/>
+                    <wp:extent cx="3657600" cy="530352"/>
                     <wp:effectExtent l="0" t="0" r="0" b="1270"/>
                     <wp:wrapNone/>
                     <wp:docPr id="3" name="Text Box 3"/>
@@ -333,7 +328,7 @@
                           <wps:spPr>
                             <a:xfrm>
                               <a:off x="0" y="0"/>
-                              <a:ext cx="3657600" cy="2379345"/>
+                              <a:ext cx="3657600" cy="530352"/>
                             </a:xfrm>
                             <a:prstGeom prst="rect">
                               <a:avLst/>
@@ -425,7 +420,7 @@
               </mc:Choice>
               <mc:Fallback>
                 <w:pict>
-                  <v:shape w14:anchorId="3340E46C" id="Text Box 3" o:spid="_x0000_s1029" type="#_x0000_t202" style="position:absolute;margin-left:236.8pt;margin-top:339.75pt;width:4in;height:187.35pt;z-index:251665408;visibility:visible;mso-wrap-style:square;mso-width-percent:0;mso-height-percent:0;mso-wrap-distance-left:9pt;mso-wrap-distance-top:0;mso-wrap-distance-right:9pt;mso-wrap-distance-bottom:0;mso-position-horizontal:right;mso-position-horizontal-relative:page;mso-position-vertical:absolute;mso-position-vertical-relative:page;mso-width-percent:0;mso-height-percent:0;mso-width-relative:page;mso-height-relative:margin;v-text-anchor:top" o:gfxdata="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" filled="f" stroked="f" strokeweight=".5pt">
+                  <v:shape id="Text Box 3" o:spid="_x0000_s1029" type="#_x0000_t202" style="position:absolute;margin-left:236.8pt;margin-top:339.75pt;width:4in;height:41.75pt;z-index:251665408;visibility:visible;mso-wrap-style:square;mso-width-percent:0;mso-height-percent:0;mso-wrap-distance-left:9pt;mso-wrap-distance-top:0;mso-wrap-distance-right:9pt;mso-wrap-distance-bottom:0;mso-position-horizontal:right;mso-position-horizontal-relative:page;mso-position-vertical:absolute;mso-position-vertical-relative:page;mso-width-percent:0;mso-height-percent:0;mso-width-relative:page;mso-height-relative:margin;v-text-anchor:top" o:gfxdata="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" filled="f" stroked="f" strokeweight=".5pt">
                     <v:textbox style="mso-fit-shape-to-text:t" inset="0,0,36pt,0">
                       <w:txbxContent>
                         <w:sdt>
@@ -485,7 +480,7 @@
               <w:lang w:eastAsia="zh-CN"/>
             </w:rPr>
             <w:drawing>
-              <wp:anchor distT="0" distB="0" distL="114300" distR="114300" simplePos="0" relativeHeight="251667456" behindDoc="1" locked="0" layoutInCell="1" allowOverlap="1" wp14:anchorId="03E5EE59" wp14:editId="26F5886D">
+              <wp:anchor distT="0" distB="0" distL="114300" distR="114300" simplePos="0" relativeHeight="251667456" behindDoc="1" locked="0" layoutInCell="1" allowOverlap="1">
                 <wp:simplePos x="0" y="0"/>
                 <wp:positionH relativeFrom="page">
                   <wp:align>left</wp:align>
@@ -533,8 +528,8 @@
                           <a:reflection blurRad="6350" stA="50000" endA="275" endPos="40000" dist="101600" dir="5400000" sy="-100000" algn="bl" rotWithShape="0"/>
                         </a:effectLst>
                         <a:extLst>
-                          <a:ext uri="{53640926-AAD7-44d8-BBD7-CCE9431645EC}">
-                            <a14:shadowObscured xmlns:a14="http://schemas.microsoft.com/office/drawing/2010/main" xmlns:w="http://schemas.openxmlformats.org/wordprocessingml/2006/main" xmlns:w10="urn:schemas-microsoft-com:office:word" xmlns:v="urn:schemas-microsoft-com:vml" xmlns:o="urn:schemas-microsoft-com:office:office" xmlns:mv="urn:schemas-microsoft-com:mac:vml" xmlns:mo="http://schemas.microsoft.com/office/mac/office/2008/main" xmlns=""/>
+                          <a:ext uri="{53640926-AAD7-44D8-BBD7-CCE9431645EC}">
+                            <a14:shadowObscured xmlns:a14="http://schemas.microsoft.com/office/drawing/2010/main"/>
                           </a:ext>
                         </a:extLst>
                       </pic:spPr>
@@ -827,17 +822,21 @@
                 <w:rStyle w:val="Hyperlink"/>
                 <w:noProof/>
               </w:rPr>
-              <w:t>Use case diagram</w:t>
-            </w:r>
-            <w:bookmarkStart w:id="0" w:name="_GoBack"/>
-            <w:bookmarkEnd w:id="0"/>
+              <w:t>Use Case Diagram</w:t>
+            </w:r>
             <w:r>
               <w:rPr>
                 <w:noProof/>
                 <w:webHidden/>
               </w:rPr>
               <w:tab/>
-              <w:t>3</w:t>
+            </w:r>
+            <w:r>
+              <w:rPr>
+                <w:noProof/>
+                <w:webHidden/>
+              </w:rPr>
+              <w:t>4</w:t>
             </w:r>
           </w:hyperlink>
         </w:p>
@@ -906,7 +905,7 @@
                 <w:noProof/>
                 <w:lang w:val="en-AU"/>
               </w:rPr>
-              <w:t>Register</w:t>
+              <w:t>Ask a Question</w:t>
             </w:r>
             <w:r>
               <w:rPr>
@@ -944,14 +943,7 @@
                 <w:rStyle w:val="Hyperlink"/>
                 <w:noProof/>
               </w:rPr>
-              <w:t xml:space="preserve">2. </w:t>
-            </w:r>
-            <w:r>
-              <w:rPr>
-                <w:rStyle w:val="Hyperlink"/>
-                <w:noProof/>
-              </w:rPr>
-              <w:t>Login</w:t>
+              <w:t>2. Close application</w:t>
             </w:r>
             <w:r>
               <w:rPr>
@@ -959,7 +951,13 @@
                 <w:webHidden/>
               </w:rPr>
               <w:tab/>
-              <w:t>4</w:t>
+            </w:r>
+            <w:r>
+              <w:rPr>
+                <w:noProof/>
+                <w:webHidden/>
+              </w:rPr>
+              <w:t>5</w:t>
             </w:r>
           </w:hyperlink>
         </w:p>
@@ -988,14 +986,7 @@
                 <w:rStyle w:val="Hyperlink"/>
                 <w:noProof/>
               </w:rPr>
-              <w:t xml:space="preserve"> </w:t>
-            </w:r>
-            <w:r>
-              <w:rPr>
-                <w:rStyle w:val="Hyperlink"/>
-                <w:noProof/>
-              </w:rPr>
-              <w:t>Close Application</w:t>
+              <w:t xml:space="preserve"> Play again</w:t>
             </w:r>
             <w:r>
               <w:rPr>
@@ -1003,7 +994,13 @@
                 <w:webHidden/>
               </w:rPr>
               <w:tab/>
-              <w:t>4</w:t>
+            </w:r>
+            <w:r>
+              <w:rPr>
+                <w:noProof/>
+                <w:webHidden/>
+              </w:rPr>
+              <w:t>5</w:t>
             </w:r>
           </w:hyperlink>
         </w:p>
@@ -1023,91 +1020,7 @@
                 <w:rStyle w:val="Hyperlink"/>
                 <w:noProof/>
               </w:rPr>
-              <w:t xml:space="preserve">4. </w:t>
-            </w:r>
-            <w:r>
-              <w:rPr>
-                <w:rStyle w:val="Hyperlink"/>
-                <w:noProof/>
-              </w:rPr>
-              <w:t>Ready to Play</w:t>
-            </w:r>
-            <w:r>
-              <w:rPr>
-                <w:noProof/>
-                <w:webHidden/>
-              </w:rPr>
-              <w:tab/>
-              <w:t>5</w:t>
-            </w:r>
-          </w:hyperlink>
-        </w:p>
-        <w:p>
-          <w:pPr>
-            <w:pStyle w:val="TOC3"/>
-            <w:tabs>
-              <w:tab w:val="right" w:leader="dot" w:pos="9016"/>
-            </w:tabs>
-            <w:rPr>
-              <w:noProof/>
-            </w:rPr>
-          </w:pPr>
-          <w:hyperlink w:anchor="_Toc413111910" w:history="1">
-            <w:r>
-              <w:rPr>
-                <w:rStyle w:val="Hyperlink"/>
-                <w:noProof/>
-              </w:rPr>
-              <w:t xml:space="preserve">5. </w:t>
-            </w:r>
-            <w:r>
-              <w:rPr>
-                <w:rStyle w:val="Hyperlink"/>
-                <w:noProof/>
-              </w:rPr>
-              <w:t>Answer a Question</w:t>
-            </w:r>
-            <w:r>
-              <w:rPr>
-                <w:rStyle w:val="Hyperlink"/>
-                <w:noProof/>
-              </w:rPr>
-              <w:t>.</w:t>
-            </w:r>
-            <w:r>
-              <w:rPr>
-                <w:noProof/>
-                <w:webHidden/>
-              </w:rPr>
-              <w:tab/>
-              <w:t>5</w:t>
-            </w:r>
-          </w:hyperlink>
-        </w:p>
-        <w:p>
-          <w:pPr>
-            <w:pStyle w:val="TOC3"/>
-            <w:tabs>
-              <w:tab w:val="right" w:leader="dot" w:pos="9016"/>
-            </w:tabs>
-            <w:rPr>
-              <w:noProof/>
-            </w:rPr>
-          </w:pPr>
-          <w:hyperlink w:anchor="_Toc413111910" w:history="1">
-            <w:r>
-              <w:rPr>
-                <w:rStyle w:val="Hyperlink"/>
-                <w:noProof/>
-              </w:rPr>
-              <w:t xml:space="preserve">6. </w:t>
-            </w:r>
-            <w:r>
-              <w:rPr>
-                <w:rStyle w:val="Hyperlink"/>
-                <w:noProof/>
-              </w:rPr>
-              <w:t>Get a ramdom question list</w:t>
+              <w:t>4. Ready to play</w:t>
             </w:r>
             <w:r>
               <w:rPr>
@@ -1461,6 +1374,7 @@
           <w:sz w:val="40"/>
           <w:szCs w:val="40"/>
         </w:rPr>
+        <w:lastRenderedPageBreak/>
         <w:t>Functional Requirement</w:t>
       </w:r>
       <w:r>
@@ -1935,7 +1849,14 @@
                 <w:sz w:val="28"/>
                 <w:szCs w:val="28"/>
               </w:rPr>
-              <w:t>When both players finish their game, systems shows the winner</w:t>
+              <w:t xml:space="preserve">If Player 1 quits , then Player 2 becomes the winner </w:t>
+            </w:r>
+            <w:r>
+              <w:rPr>
+                <w:sz w:val="28"/>
+                <w:szCs w:val="28"/>
+              </w:rPr>
+              <w:tab/>
             </w:r>
           </w:p>
         </w:tc>
@@ -2123,27 +2044,6 @@
     </w:p>
     <w:p>
       <w:pPr>
-        <w:pStyle w:val="ListParagraph"/>
-        <w:numPr>
-          <w:ilvl w:val="0"/>
-          <w:numId w:val="5"/>
-        </w:numPr>
-        <w:spacing w:before="0" w:after="160" w:line="259" w:lineRule="auto"/>
-        <w:rPr>
-          <w:sz w:val="28"/>
-          <w:szCs w:val="28"/>
-        </w:rPr>
-      </w:pPr>
-      <w:r>
-        <w:rPr>
-          <w:sz w:val="28"/>
-          <w:szCs w:val="28"/>
-        </w:rPr>
-        <w:t>Using WCF.</w:t>
-      </w:r>
-    </w:p>
-    <w:p>
-      <w:pPr>
         <w:spacing w:before="0" w:after="160" w:line="259" w:lineRule="auto"/>
         <w:rPr>
           <w:sz w:val="28"/>
@@ -2192,42 +2092,17 @@
           <w:sz w:val="40"/>
           <w:szCs w:val="40"/>
         </w:rPr>
-        <w:t>Use case diagram</w:t>
-      </w:r>
-      <w:r>
+        <w:lastRenderedPageBreak/>
+        <w:t>Use Case Diagram</w:t>
+      </w:r>
+    </w:p>
+    <w:p>
+      <w:pPr>
         <w:rPr>
           <w:color w:val="00B050"/>
           <w:sz w:val="40"/>
           <w:szCs w:val="40"/>
         </w:rPr>
-        <w:t>:</w:t>
-      </w:r>
-    </w:p>
-    <w:p>
-      <w:pPr>
-        <w:spacing w:before="0" w:after="160" w:line="259" w:lineRule="auto"/>
-        <w:rPr>
-          <w:sz w:val="28"/>
-          <w:szCs w:val="28"/>
-        </w:rPr>
-      </w:pPr>
-    </w:p>
-    <w:p>
-      <w:pPr>
-        <w:spacing w:before="0" w:after="160" w:line="259" w:lineRule="auto"/>
-        <w:rPr>
-          <w:sz w:val="28"/>
-          <w:szCs w:val="28"/>
-        </w:rPr>
-      </w:pPr>
-    </w:p>
-    <w:p>
-      <w:pPr>
-        <w:spacing w:before="0" w:after="160" w:line="259" w:lineRule="auto"/>
-        <w:rPr>
-          <w:sz w:val="28"/>
-          <w:szCs w:val="28"/>
-        </w:rPr>
       </w:pPr>
       <w:r>
         <w:rPr>
@@ -2235,10 +2110,10 @@
           <w:lang w:eastAsia="zh-CN"/>
         </w:rPr>
         <w:drawing>
-          <wp:inline distT="0" distB="0" distL="0" distR="0" wp14:anchorId="6BBBBC26" wp14:editId="1B95A400">
-            <wp:extent cx="4572000" cy="3831285"/>
-            <wp:effectExtent l="0" t="0" r="0" b="0"/>
-            <wp:docPr id="10" name="Picture 10" descr="https://www.gliffy.com/go/view/8381917.png?size=large"/>
+          <wp:inline distT="0" distB="0" distL="0" distR="0">
+            <wp:extent cx="4570900" cy="2872854"/>
+            <wp:effectExtent l="0" t="0" r="1270" b="3810"/>
+            <wp:docPr id="2" name="Picture 2" descr="https://www.gliffy.com/go/view/8109931.png?size=large"/>
             <wp:cNvGraphicFramePr>
               <a:graphicFrameLocks xmlns:a="http://schemas.openxmlformats.org/drawingml/2006/main" noChangeAspect="1"/>
             </wp:cNvGraphicFramePr>
@@ -2246,7 +2121,7 @@
               <a:graphicData uri="http://schemas.openxmlformats.org/drawingml/2006/picture">
                 <pic:pic xmlns:pic="http://schemas.openxmlformats.org/drawingml/2006/picture">
                   <pic:nvPicPr>
-                    <pic:cNvPr id="0" name="Picture 1" descr="https://www.gliffy.com/go/view/8381917.png?size=large"/>
+                    <pic:cNvPr id="0" name="Picture 1" descr="https://www.gliffy.com/go/view/8109931.png?size=large"/>
                     <pic:cNvPicPr>
                       <a:picLocks noChangeAspect="1" noChangeArrowheads="1"/>
                     </pic:cNvPicPr>
@@ -2267,7 +2142,7 @@
                   <pic:spPr bwMode="auto">
                     <a:xfrm>
                       <a:off x="0" y="0"/>
-                      <a:ext cx="4572000" cy="3831285"/>
+                      <a:ext cx="4584170" cy="2881194"/>
                     </a:xfrm>
                     <a:prstGeom prst="rect">
                       <a:avLst/>
@@ -2286,58 +2161,47 @@
     </w:p>
     <w:p>
       <w:pPr>
-        <w:spacing w:before="0" w:after="160" w:line="259" w:lineRule="auto"/>
-        <w:rPr>
-          <w:sz w:val="28"/>
-          <w:szCs w:val="28"/>
-        </w:rPr>
-      </w:pPr>
-    </w:p>
-    <w:p>
-      <w:pPr>
-        <w:spacing w:before="0" w:after="160" w:line="259" w:lineRule="auto"/>
-        <w:rPr>
-          <w:sz w:val="28"/>
-          <w:szCs w:val="28"/>
-        </w:rPr>
-      </w:pPr>
-    </w:p>
-    <w:p>
-      <w:pPr>
-        <w:spacing w:before="0" w:after="160" w:line="259" w:lineRule="auto"/>
-        <w:rPr>
-          <w:sz w:val="28"/>
-          <w:szCs w:val="28"/>
-        </w:rPr>
-      </w:pPr>
-    </w:p>
-    <w:p>
-      <w:pPr>
         <w:rPr>
           <w:color w:val="00B050"/>
           <w:sz w:val="40"/>
           <w:szCs w:val="40"/>
         </w:rPr>
       </w:pPr>
-      <w:r>
+    </w:p>
+    <w:p>
+      <w:pPr>
         <w:rPr>
           <w:color w:val="00B050"/>
           <w:sz w:val="40"/>
           <w:szCs w:val="40"/>
         </w:rPr>
-        <w:t>Use Case:</w:t>
-      </w:r>
-    </w:p>
-    <w:p>
-      <w:pPr>
-        <w:ind w:firstLine="720"/>
-        <w:rPr>
-          <w:color w:val="000000"/>
-          <w:sz w:val="24"/>
-          <w:szCs w:val="24"/>
-          <w:lang w:eastAsia="zh-CN"/>
-        </w:rPr>
-      </w:pPr>
+      </w:pPr>
+      <w:r>
+        <w:rPr>
+          <w:color w:val="00B050"/>
+          <w:sz w:val="40"/>
+          <w:szCs w:val="40"/>
+        </w:rPr>
+        <w:t>Use Case</w:t>
+      </w:r>
+      <w:r>
+        <w:rPr>
+          <w:color w:val="00B050"/>
+          <w:sz w:val="40"/>
+          <w:szCs w:val="40"/>
+        </w:rPr>
+        <w:t>s</w:t>
+      </w:r>
+      <w:bookmarkStart w:id="0" w:name="_GoBack"/>
+      <w:bookmarkEnd w:id="0"/>
+      <w:r>
+        <w:rPr>
+          <w:color w:val="00B050"/>
+          <w:sz w:val="40"/>
+          <w:szCs w:val="40"/>
+        </w:rPr>
+        <w:t>:</w:t>
+      </w:r>
     </w:p>
     <w:p>
       <w:pPr>
@@ -2355,55 +2219,51 @@
       </w:pPr>
       <w:r>
         <w:rPr>
-          <w:rFonts w:hint="eastAsia"/>
           <w:b/>
           <w:sz w:val="28"/>
           <w:szCs w:val="28"/>
-          <w:lang w:eastAsia="zh-CN"/>
-        </w:rPr>
-        <w:t>Register</w:t>
+        </w:rPr>
+        <w:t>Ask a Question</w:t>
       </w:r>
     </w:p>
     <w:p>
       <w:pPr>
         <w:pStyle w:val="ListParagraph"/>
-        <w:rPr>
-          <w:sz w:val="24"/>
-          <w:szCs w:val="24"/>
-          <w:lang w:eastAsia="zh-CN"/>
-        </w:rPr>
-      </w:pPr>
-      <w:r>
+        <w:spacing w:before="0" w:after="160" w:line="259" w:lineRule="auto"/>
         <w:rPr>
           <w:b/>
-          <w:sz w:val="24"/>
-          <w:szCs w:val="24"/>
-        </w:rPr>
-        <w:t>Goal</w:t>
-      </w:r>
+          <w:sz w:val="28"/>
+          <w:szCs w:val="28"/>
+        </w:rPr>
+      </w:pPr>
       <w:r>
         <w:rPr>
           <w:b/>
           <w:sz w:val="24"/>
           <w:szCs w:val="24"/>
         </w:rPr>
-        <w:t xml:space="preserve">: </w:t>
-      </w:r>
-      <w:r>
-        <w:rPr>
-          <w:sz w:val="24"/>
-          <w:szCs w:val="24"/>
-        </w:rPr>
-        <w:t xml:space="preserve">To </w:t>
-      </w:r>
-      <w:r>
-        <w:rPr>
-          <w:rFonts w:hint="eastAsia"/>
-          <w:sz w:val="24"/>
-          <w:szCs w:val="24"/>
-          <w:lang w:eastAsia="zh-CN"/>
-        </w:rPr>
-        <w:t>register an ID for playing game.</w:t>
+        <w:t xml:space="preserve">Goal: </w:t>
+      </w:r>
+      <w:r>
+        <w:rPr>
+          <w:sz w:val="24"/>
+          <w:szCs w:val="24"/>
+        </w:rPr>
+        <w:t xml:space="preserve">Player can answer a question and afterwards next question </w:t>
+      </w:r>
+      <w:r>
+        <w:rPr>
+          <w:sz w:val="24"/>
+          <w:szCs w:val="24"/>
+        </w:rPr>
+        <w:t xml:space="preserve">   s</w:t>
+      </w:r>
+      <w:r>
+        <w:rPr>
+          <w:sz w:val="24"/>
+          <w:szCs w:val="24"/>
+        </w:rPr>
+        <w:t>hows to the other player</w:t>
       </w:r>
     </w:p>
     <w:p>
@@ -2413,7 +2273,6 @@
           <w:color w:val="000000"/>
           <w:sz w:val="24"/>
           <w:szCs w:val="24"/>
-          <w:lang w:eastAsia="zh-CN"/>
         </w:rPr>
       </w:pPr>
       <w:r>
@@ -2431,17 +2290,15 @@
           <w:sz w:val="24"/>
           <w:szCs w:val="24"/>
         </w:rPr>
-        <w:t xml:space="preserve"> Login</w:t>
-      </w:r>
-      <w:r>
-        <w:rPr>
-          <w:rFonts w:hint="eastAsia"/>
-          <w:color w:val="000000"/>
-          <w:sz w:val="24"/>
-          <w:szCs w:val="24"/>
-          <w:lang w:eastAsia="zh-CN"/>
-        </w:rPr>
-        <w:t xml:space="preserve"> form is shown</w:t>
+        <w:t xml:space="preserve"> </w:t>
+      </w:r>
+      <w:r>
+        <w:rPr>
+          <w:color w:val="000000"/>
+          <w:sz w:val="24"/>
+          <w:szCs w:val="24"/>
+        </w:rPr>
+        <w:t>Question is shown on the screen</w:t>
       </w:r>
     </w:p>
     <w:p>
@@ -2460,7 +2317,6 @@
           <w:sz w:val="24"/>
           <w:szCs w:val="24"/>
         </w:rPr>
-        <w:lastRenderedPageBreak/>
         <w:t xml:space="preserve">Actor: </w:t>
       </w:r>
       <w:r>
@@ -2479,7 +2335,6 @@
           <w:color w:val="000000"/>
           <w:sz w:val="24"/>
           <w:szCs w:val="24"/>
-          <w:lang w:eastAsia="zh-CN"/>
         </w:rPr>
       </w:pPr>
       <w:r>
@@ -2500,13 +2355,57 @@
       </w:r>
       <w:r>
         <w:rPr>
-          <w:rFonts w:ascii="Arial" w:eastAsia="Times New Roman" w:hAnsi="Arial" w:cs="Arial" w:hint="eastAsia"/>
+          <w:rFonts w:ascii="Arial" w:eastAsia="Times New Roman" w:hAnsi="Arial" w:cs="Arial"/>
           <w:color w:val="000000"/>
           <w:sz w:val="23"/>
           <w:szCs w:val="23"/>
-          <w:lang w:eastAsia="zh-CN"/>
-        </w:rPr>
-        <w:t>User left clicks register button in the login form</w:t>
+        </w:rPr>
+        <w:t xml:space="preserve">User </w:t>
+      </w:r>
+      <w:r>
+        <w:rPr>
+          <w:rFonts w:ascii="Arial" w:eastAsia="Times New Roman" w:hAnsi="Arial" w:cs="Arial"/>
+          <w:color w:val="000000"/>
+          <w:sz w:val="23"/>
+          <w:szCs w:val="23"/>
+        </w:rPr>
+        <w:t xml:space="preserve">clicks on the </w:t>
+      </w:r>
+      <w:r>
+        <w:rPr>
+          <w:rFonts w:ascii="Arial" w:eastAsia="Times New Roman" w:hAnsi="Arial" w:cs="Arial"/>
+          <w:color w:val="000000"/>
+          <w:sz w:val="23"/>
+          <w:szCs w:val="23"/>
+        </w:rPr>
+        <w:t>options and choose confirm</w:t>
+      </w:r>
+      <w:r>
+        <w:rPr>
+          <w:rFonts w:ascii="Arial" w:eastAsia="Times New Roman" w:hAnsi="Arial" w:cs="Arial"/>
+          <w:color w:val="000000"/>
+          <w:sz w:val="23"/>
+          <w:szCs w:val="23"/>
+        </w:rPr>
+        <w:t>,</w:t>
+      </w:r>
+      <w:r>
+        <w:rPr>
+          <w:rFonts w:ascii="Arial" w:eastAsia="Times New Roman" w:hAnsi="Arial" w:cs="Arial"/>
+          <w:color w:val="000000"/>
+          <w:sz w:val="23"/>
+          <w:szCs w:val="23"/>
+        </w:rPr>
+        <w:t xml:space="preserve"> </w:t>
+      </w:r>
+      <w:r>
+        <w:rPr>
+          <w:rFonts w:ascii="Arial" w:eastAsia="Times New Roman" w:hAnsi="Arial" w:cs="Arial"/>
+          <w:color w:val="000000"/>
+          <w:sz w:val="23"/>
+          <w:szCs w:val="23"/>
+        </w:rPr>
+        <w:t>the system shows if it’s correct and the next question to the other player</w:t>
       </w:r>
     </w:p>
     <w:p>
@@ -2530,10 +2429,9 @@
     </w:p>
     <w:p>
       <w:pPr>
-        <w:pStyle w:val="ListParagraph"/>
         <w:numPr>
           <w:ilvl w:val="0"/>
-          <w:numId w:val="11"/>
+          <w:numId w:val="7"/>
         </w:numPr>
         <w:spacing w:before="0" w:line="240" w:lineRule="auto"/>
         <w:textAlignment w:val="baseline"/>
@@ -2546,21 +2444,19 @@
       </w:pPr>
       <w:r>
         <w:rPr>
-          <w:rFonts w:ascii="Arial" w:eastAsia="Times New Roman" w:hAnsi="Arial" w:cs="Arial" w:hint="eastAsia"/>
+          <w:rFonts w:ascii="Arial" w:eastAsia="Times New Roman" w:hAnsi="Arial" w:cs="Arial"/>
           <w:color w:val="000000"/>
           <w:sz w:val="23"/>
           <w:szCs w:val="23"/>
-          <w:lang w:eastAsia="zh-CN"/>
-        </w:rPr>
-        <w:t xml:space="preserve">The system shows the register form </w:t>
-      </w:r>
-    </w:p>
-    <w:p>
-      <w:pPr>
-        <w:pStyle w:val="ListParagraph"/>
+        </w:rPr>
+        <w:t>Player clicks on one of the given options.</w:t>
+      </w:r>
+    </w:p>
+    <w:p>
+      <w:pPr>
         <w:numPr>
           <w:ilvl w:val="0"/>
-          <w:numId w:val="11"/>
+          <w:numId w:val="7"/>
         </w:numPr>
         <w:spacing w:before="0" w:line="240" w:lineRule="auto"/>
         <w:textAlignment w:val="baseline"/>
@@ -2573,21 +2469,19 @@
       </w:pPr>
       <w:r>
         <w:rPr>
-          <w:rFonts w:ascii="Arial" w:eastAsia="Times New Roman" w:hAnsi="Arial" w:cs="Arial" w:hint="eastAsia"/>
+          <w:rFonts w:ascii="Arial" w:eastAsia="Times New Roman" w:hAnsi="Arial" w:cs="Arial"/>
           <w:color w:val="000000"/>
           <w:sz w:val="23"/>
           <w:szCs w:val="23"/>
-          <w:lang w:eastAsia="zh-CN"/>
-        </w:rPr>
-        <w:t xml:space="preserve"> User enters Player ID, Player name and password</w:t>
-      </w:r>
-    </w:p>
-    <w:p>
-      <w:pPr>
-        <w:pStyle w:val="ListParagraph"/>
+        </w:rPr>
+        <w:t>Player clicks on confirm</w:t>
+      </w:r>
+    </w:p>
+    <w:p>
+      <w:pPr>
         <w:numPr>
           <w:ilvl w:val="0"/>
-          <w:numId w:val="11"/>
+          <w:numId w:val="7"/>
         </w:numPr>
         <w:spacing w:before="0" w:line="240" w:lineRule="auto"/>
         <w:textAlignment w:val="baseline"/>
@@ -2600,23 +2494,62 @@
       </w:pPr>
       <w:r>
         <w:rPr>
-          <w:rFonts w:ascii="Arial" w:eastAsia="Times New Roman" w:hAnsi="Arial" w:cs="Arial" w:hint="eastAsia"/>
+          <w:rFonts w:ascii="Arial" w:eastAsia="Times New Roman" w:hAnsi="Arial" w:cs="Arial"/>
           <w:color w:val="000000"/>
           <w:sz w:val="23"/>
           <w:szCs w:val="23"/>
-          <w:lang w:eastAsia="zh-CN"/>
-        </w:rPr>
-        <w:t xml:space="preserve"> User clicks register </w:t>
-      </w:r>
-      <w:r>
+        </w:rPr>
+        <w:t>System checks if the answer is correct.</w:t>
+      </w:r>
+    </w:p>
+    <w:p>
+      <w:pPr>
+        <w:numPr>
+          <w:ilvl w:val="0"/>
+          <w:numId w:val="7"/>
+        </w:numPr>
+        <w:spacing w:before="0" w:line="240" w:lineRule="auto"/>
+        <w:textAlignment w:val="baseline"/>
         <w:rPr>
           <w:rFonts w:ascii="Arial" w:eastAsia="Times New Roman" w:hAnsi="Arial" w:cs="Arial"/>
           <w:color w:val="000000"/>
           <w:sz w:val="23"/>
           <w:szCs w:val="23"/>
-          <w:lang w:eastAsia="zh-CN"/>
-        </w:rPr>
-        <w:t>button</w:t>
+        </w:rPr>
+      </w:pPr>
+      <w:r>
+        <w:rPr>
+          <w:rFonts w:ascii="Arial" w:eastAsia="Times New Roman" w:hAnsi="Arial" w:cs="Arial"/>
+          <w:color w:val="000000"/>
+          <w:sz w:val="23"/>
+          <w:szCs w:val="23"/>
+        </w:rPr>
+        <w:t>If it’s correct, user’s score raises by 1.</w:t>
+      </w:r>
+    </w:p>
+    <w:p>
+      <w:pPr>
+        <w:numPr>
+          <w:ilvl w:val="0"/>
+          <w:numId w:val="7"/>
+        </w:numPr>
+        <w:spacing w:before="0" w:line="240" w:lineRule="auto"/>
+        <w:textAlignment w:val="baseline"/>
+        <w:rPr>
+          <w:rFonts w:ascii="Arial" w:eastAsia="Times New Roman" w:hAnsi="Arial" w:cs="Arial"/>
+          <w:color w:val="000000"/>
+          <w:sz w:val="23"/>
+          <w:szCs w:val="23"/>
+        </w:rPr>
+      </w:pPr>
+      <w:r>
+        <w:rPr>
+          <w:rFonts w:ascii="Arial" w:eastAsia="Times New Roman" w:hAnsi="Arial" w:cs="Arial"/>
+          <w:color w:val="000000"/>
+          <w:sz w:val="23"/>
+          <w:szCs w:val="23"/>
+        </w:rPr>
+        <w:t>System shows the next question to the other player</w:t>
       </w:r>
     </w:p>
     <w:p>
@@ -2626,7 +2559,6 @@
           <w:color w:val="000000"/>
           <w:sz w:val="24"/>
           <w:szCs w:val="24"/>
-          <w:lang w:eastAsia="zh-CN"/>
         </w:rPr>
       </w:pPr>
       <w:r>
@@ -2636,7 +2568,7 @@
           <w:sz w:val="24"/>
           <w:szCs w:val="24"/>
         </w:rPr>
-        <w:t>Post-Condition</w:t>
+        <w:t>Extension</w:t>
       </w:r>
       <w:r>
         <w:rPr>
@@ -2656,96 +2588,68 @@
         </w:rPr>
         <w:t xml:space="preserve"> </w:t>
       </w:r>
-      <w:r>
-        <w:rPr>
-          <w:rFonts w:hint="eastAsia"/>
-          <w:color w:val="000000"/>
-          <w:sz w:val="24"/>
-          <w:szCs w:val="24"/>
-          <w:lang w:eastAsia="zh-CN"/>
-        </w:rPr>
-        <w:t xml:space="preserve"> The system will turn to login form.</w:t>
-      </w:r>
     </w:p>
     <w:p>
       <w:pPr>
         <w:ind w:firstLine="720"/>
         <w:rPr>
-          <w:b/>
-          <w:color w:val="000000"/>
-          <w:sz w:val="24"/>
-          <w:szCs w:val="24"/>
-        </w:rPr>
-      </w:pPr>
-      <w:r>
-        <w:rPr>
-          <w:b/>
-          <w:color w:val="000000"/>
-          <w:sz w:val="24"/>
-          <w:szCs w:val="24"/>
-        </w:rPr>
-        <w:t>Exception:</w:t>
-      </w:r>
-    </w:p>
-    <w:p>
-      <w:pPr>
-        <w:ind w:left="2160"/>
-        <w:rPr>
-          <w:color w:val="000000"/>
-          <w:sz w:val="24"/>
-          <w:szCs w:val="24"/>
-          <w:lang w:eastAsia="zh-CN"/>
-        </w:rPr>
-      </w:pPr>
-      <w:r>
-        <w:rPr>
-          <w:rFonts w:hint="eastAsia"/>
-          <w:b/>
-          <w:color w:val="000000"/>
-          <w:sz w:val="24"/>
-          <w:szCs w:val="24"/>
-          <w:lang w:eastAsia="zh-CN"/>
-        </w:rPr>
-        <w:t>2</w:t>
-      </w:r>
-      <w:r>
-        <w:rPr>
-          <w:b/>
-          <w:color w:val="000000"/>
-          <w:sz w:val="24"/>
-          <w:szCs w:val="24"/>
-        </w:rPr>
-        <w:t>a.</w:t>
-      </w:r>
-      <w:r>
-        <w:rPr>
-          <w:rFonts w:hint="eastAsia"/>
-          <w:b/>
-          <w:color w:val="000000"/>
-          <w:sz w:val="24"/>
-          <w:szCs w:val="24"/>
-          <w:lang w:eastAsia="zh-CN"/>
-        </w:rPr>
-        <w:t xml:space="preserve"> User does not enter any one of information</w:t>
-      </w:r>
-    </w:p>
-    <w:p>
-      <w:pPr>
-        <w:rPr>
-          <w:color w:val="000000"/>
-          <w:sz w:val="24"/>
-          <w:szCs w:val="24"/>
-          <w:lang w:eastAsia="zh-CN"/>
-        </w:rPr>
-      </w:pPr>
-    </w:p>
-    <w:p>
-      <w:pPr>
-        <w:rPr>
-          <w:color w:val="000000"/>
-          <w:sz w:val="24"/>
-          <w:szCs w:val="24"/>
-          <w:lang w:eastAsia="zh-CN"/>
+          <w:color w:val="000000"/>
+          <w:sz w:val="24"/>
+          <w:szCs w:val="24"/>
+        </w:rPr>
+      </w:pPr>
+      <w:r>
+        <w:rPr>
+          <w:color w:val="000000"/>
+          <w:sz w:val="24"/>
+          <w:szCs w:val="24"/>
+        </w:rPr>
+        <w:tab/>
+      </w:r>
+      <w:r>
+        <w:rPr>
+          <w:color w:val="000000"/>
+          <w:sz w:val="24"/>
+          <w:szCs w:val="24"/>
+        </w:rPr>
+        <w:tab/>
+        <w:t xml:space="preserve">4a. </w:t>
+      </w:r>
+      <w:proofErr w:type="gramStart"/>
+      <w:r>
+        <w:rPr>
+          <w:color w:val="000000"/>
+          <w:sz w:val="24"/>
+          <w:szCs w:val="24"/>
+        </w:rPr>
+        <w:t>If</w:t>
+      </w:r>
+      <w:proofErr w:type="gramEnd"/>
+      <w:r>
+        <w:rPr>
+          <w:color w:val="000000"/>
+          <w:sz w:val="24"/>
+          <w:szCs w:val="24"/>
+        </w:rPr>
+        <w:t xml:space="preserve"> it’s not correct, the score won’t be raised.</w:t>
+      </w:r>
+    </w:p>
+    <w:p>
+      <w:pPr>
+        <w:ind w:firstLine="720"/>
+        <w:rPr>
+          <w:color w:val="000000"/>
+          <w:sz w:val="24"/>
+          <w:szCs w:val="24"/>
+        </w:rPr>
+      </w:pPr>
+    </w:p>
+    <w:p>
+      <w:pPr>
+        <w:pStyle w:val="ListParagraph"/>
+        <w:rPr>
+          <w:sz w:val="24"/>
+          <w:szCs w:val="24"/>
         </w:rPr>
       </w:pPr>
     </w:p>
@@ -2765,13 +2669,19 @@
       </w:pPr>
       <w:r>
         <w:rPr>
-          <w:rFonts w:hint="eastAsia"/>
           <w:b/>
           <w:sz w:val="28"/>
           <w:szCs w:val="28"/>
-          <w:lang w:eastAsia="zh-CN"/>
-        </w:rPr>
-        <w:t>Login</w:t>
+        </w:rPr>
+        <w:t>Close Ap</w:t>
+      </w:r>
+      <w:r>
+        <w:rPr>
+          <w:b/>
+          <w:sz w:val="28"/>
+          <w:szCs w:val="28"/>
+        </w:rPr>
+        <w:t>plication</w:t>
       </w:r>
     </w:p>
     <w:p>
@@ -2780,7 +2690,6 @@
         <w:rPr>
           <w:sz w:val="24"/>
           <w:szCs w:val="24"/>
-          <w:lang w:eastAsia="zh-CN"/>
         </w:rPr>
       </w:pPr>
       <w:r>
@@ -2804,89 +2713,14 @@
           <w:sz w:val="24"/>
           <w:szCs w:val="24"/>
         </w:rPr>
-        <w:t>To</w:t>
-      </w:r>
-      <w:r>
-        <w:rPr>
-          <w:rFonts w:hint="eastAsia"/>
-          <w:sz w:val="24"/>
-          <w:szCs w:val="24"/>
-          <w:lang w:eastAsia="zh-CN"/>
-        </w:rPr>
-        <w:t xml:space="preserve"> login in the game</w:t>
-      </w:r>
-    </w:p>
-    <w:p>
-      <w:pPr>
-        <w:pStyle w:val="ListParagraph"/>
-        <w:rPr>
-          <w:color w:val="000000"/>
-          <w:sz w:val="24"/>
-          <w:szCs w:val="24"/>
-          <w:lang w:eastAsia="zh-CN"/>
-        </w:rPr>
-      </w:pPr>
-      <w:r>
-        <w:rPr>
-          <w:b/>
-          <w:color w:val="000000"/>
-          <w:sz w:val="24"/>
-          <w:szCs w:val="24"/>
-        </w:rPr>
-        <w:t>Pre-Condition:</w:t>
-      </w:r>
-      <w:r>
-        <w:rPr>
-          <w:color w:val="000000"/>
-          <w:sz w:val="24"/>
-          <w:szCs w:val="24"/>
-        </w:rPr>
-        <w:t xml:space="preserve"> </w:t>
-      </w:r>
-      <w:r>
-        <w:rPr>
-          <w:color w:val="000000"/>
-          <w:sz w:val="24"/>
-          <w:szCs w:val="24"/>
-        </w:rPr>
-        <w:t>Login</w:t>
-      </w:r>
-      <w:r>
-        <w:rPr>
-          <w:rFonts w:hint="eastAsia"/>
-          <w:color w:val="000000"/>
-          <w:sz w:val="24"/>
-          <w:szCs w:val="24"/>
-          <w:lang w:eastAsia="zh-CN"/>
-        </w:rPr>
-        <w:t xml:space="preserve"> form is shown</w:t>
-      </w:r>
-    </w:p>
-    <w:p>
-      <w:pPr>
-        <w:pStyle w:val="ListParagraph"/>
-        <w:rPr>
-          <w:color w:val="000000"/>
-          <w:sz w:val="24"/>
-          <w:szCs w:val="24"/>
-        </w:rPr>
-      </w:pPr>
-      <w:r>
-        <w:rPr>
-          <w:b/>
-          <w:color w:val="000000"/>
-          <w:sz w:val="24"/>
-          <w:szCs w:val="24"/>
-        </w:rPr>
-        <w:t xml:space="preserve">Actor: </w:t>
-      </w:r>
-      <w:r>
-        <w:rPr>
-          <w:color w:val="000000"/>
-          <w:sz w:val="24"/>
-          <w:szCs w:val="24"/>
-        </w:rPr>
-        <w:t>Player</w:t>
+        <w:t>Application closed</w:t>
+      </w:r>
+      <w:r>
+        <w:rPr>
+          <w:sz w:val="24"/>
+          <w:szCs w:val="24"/>
+        </w:rPr>
+        <w:t>.</w:t>
       </w:r>
     </w:p>
     <w:p>
@@ -2897,7 +2731,6 @@
           <w:color w:val="000000"/>
           <w:sz w:val="23"/>
           <w:szCs w:val="23"/>
-          <w:lang w:eastAsia="zh-CN"/>
         </w:rPr>
       </w:pPr>
       <w:r>
@@ -2907,17 +2740,133 @@
           <w:sz w:val="24"/>
           <w:szCs w:val="24"/>
         </w:rPr>
-        <w:t>MSS:</w:t>
-      </w:r>
-      <w:r>
-        <w:rPr>
-          <w:rFonts w:ascii="Arial" w:eastAsia="Times New Roman" w:hAnsi="Arial" w:cs="Arial" w:hint="eastAsia"/>
+        <w:t>Pre-Condition:</w:t>
+      </w:r>
+      <w:r>
+        <w:rPr>
+          <w:color w:val="000000"/>
+          <w:sz w:val="24"/>
+          <w:szCs w:val="24"/>
+        </w:rPr>
+        <w:t xml:space="preserve"> </w:t>
+      </w:r>
+      <w:r>
+        <w:rPr>
+          <w:rFonts w:ascii="Arial" w:eastAsia="Times New Roman" w:hAnsi="Arial" w:cs="Arial"/>
           <w:color w:val="000000"/>
           <w:sz w:val="23"/>
           <w:szCs w:val="23"/>
-          <w:lang w:eastAsia="zh-CN"/>
+        </w:rPr>
+        <w:t>Application must be</w:t>
+      </w:r>
+      <w:r>
+        <w:rPr>
+          <w:rFonts w:ascii="Arial" w:eastAsia="Times New Roman" w:hAnsi="Arial" w:cs="Arial"/>
+          <w:color w:val="000000"/>
+          <w:sz w:val="23"/>
+          <w:szCs w:val="23"/>
+        </w:rPr>
+        <w:t xml:space="preserve"> started and the current game is finished or in the process </w:t>
+      </w:r>
+    </w:p>
+    <w:p>
+      <w:pPr>
+        <w:pStyle w:val="ListParagraph"/>
+        <w:rPr>
+          <w:color w:val="000000"/>
+          <w:sz w:val="24"/>
+          <w:szCs w:val="24"/>
+        </w:rPr>
+      </w:pPr>
+      <w:r>
+        <w:rPr>
+          <w:b/>
+          <w:color w:val="000000"/>
+          <w:sz w:val="24"/>
+          <w:szCs w:val="24"/>
+        </w:rPr>
+        <w:t xml:space="preserve">Actor: </w:t>
+      </w:r>
+      <w:r>
+        <w:rPr>
+          <w:color w:val="000000"/>
+          <w:sz w:val="24"/>
+          <w:szCs w:val="24"/>
+        </w:rPr>
+        <w:t>Player</w:t>
+      </w:r>
+    </w:p>
+    <w:p>
+      <w:pPr>
+        <w:pStyle w:val="ListParagraph"/>
+        <w:rPr>
+          <w:color w:val="000000"/>
+          <w:sz w:val="24"/>
+          <w:szCs w:val="24"/>
+        </w:rPr>
+      </w:pPr>
+      <w:r>
+        <w:rPr>
+          <w:b/>
+          <w:color w:val="000000"/>
+          <w:sz w:val="24"/>
+          <w:szCs w:val="24"/>
+        </w:rPr>
+        <w:t>Trigger:</w:t>
+      </w:r>
+      <w:r>
+        <w:rPr>
+          <w:color w:val="000000"/>
+          <w:sz w:val="24"/>
+          <w:szCs w:val="24"/>
         </w:rPr>
         <w:t xml:space="preserve"> </w:t>
+      </w:r>
+      <w:r>
+        <w:rPr>
+          <w:rFonts w:ascii="Arial" w:eastAsia="Times New Roman" w:hAnsi="Arial" w:cs="Arial"/>
+          <w:color w:val="000000"/>
+          <w:sz w:val="23"/>
+          <w:szCs w:val="23"/>
+        </w:rPr>
+        <w:t>User either presses “Game</w:t>
+      </w:r>
+      <w:r>
+        <w:rPr>
+          <w:rFonts w:ascii="Arial" w:eastAsia="Times New Roman" w:hAnsi="Arial" w:cs="Arial"/>
+          <w:color w:val="000000"/>
+          <w:sz w:val="23"/>
+          <w:szCs w:val="23"/>
+        </w:rPr>
+        <w:t xml:space="preserve">” “Exit” from the top menu or uses </w:t>
+      </w:r>
+      <w:r>
+        <w:rPr>
+          <w:rFonts w:ascii="Arial" w:eastAsia="Times New Roman" w:hAnsi="Arial" w:cs="Arial"/>
+          <w:color w:val="000000"/>
+          <w:sz w:val="23"/>
+          <w:szCs w:val="23"/>
+        </w:rPr>
+        <w:t>the “X” button from the right up side</w:t>
+      </w:r>
+    </w:p>
+    <w:p>
+      <w:pPr>
+        <w:pStyle w:val="ListParagraph"/>
+        <w:rPr>
+          <w:color w:val="000000"/>
+          <w:sz w:val="24"/>
+          <w:szCs w:val="24"/>
+        </w:rPr>
+      </w:pPr>
+      <w:r>
+        <w:rPr>
+          <w:b/>
+          <w:color w:val="000000"/>
+          <w:sz w:val="24"/>
+          <w:szCs w:val="24"/>
+        </w:rPr>
+        <w:t>MSS:</w:t>
       </w:r>
     </w:p>
     <w:p>
@@ -2925,26 +2874,41 @@
         <w:pStyle w:val="ListParagraph"/>
         <w:numPr>
           <w:ilvl w:val="0"/>
-          <w:numId w:val="13"/>
+          <w:numId w:val="8"/>
         </w:numPr>
-        <w:spacing w:before="0" w:line="240" w:lineRule="auto"/>
-        <w:textAlignment w:val="baseline"/>
+        <w:spacing w:before="0" w:after="160" w:line="259" w:lineRule="auto"/>
+        <w:rPr>
+          <w:color w:val="000000"/>
+          <w:sz w:val="24"/>
+          <w:szCs w:val="24"/>
+        </w:rPr>
+      </w:pPr>
+      <w:r>
         <w:rPr>
           <w:rFonts w:ascii="Arial" w:eastAsia="Times New Roman" w:hAnsi="Arial" w:cs="Arial"/>
           <w:color w:val="000000"/>
           <w:sz w:val="23"/>
           <w:szCs w:val="23"/>
         </w:rPr>
-      </w:pPr>
-      <w:r>
-        <w:rPr>
-          <w:rFonts w:ascii="Arial" w:eastAsia="Times New Roman" w:hAnsi="Arial" w:cs="Arial" w:hint="eastAsia"/>
+        <w:t>Syst</w:t>
+      </w:r>
+      <w:r>
+        <w:rPr>
+          <w:rFonts w:ascii="Arial" w:eastAsia="Times New Roman" w:hAnsi="Arial" w:cs="Arial"/>
           <w:color w:val="000000"/>
           <w:sz w:val="23"/>
           <w:szCs w:val="23"/>
-          <w:lang w:eastAsia="zh-CN"/>
-        </w:rPr>
-        <w:t xml:space="preserve">User enters Player Id and password </w:t>
+        </w:rPr>
+        <w:t xml:space="preserve">em </w:t>
+      </w:r>
+      <w:r>
+        <w:rPr>
+          <w:rFonts w:ascii="Arial" w:eastAsia="Times New Roman" w:hAnsi="Arial" w:cs="Arial"/>
+          <w:color w:val="000000"/>
+          <w:sz w:val="23"/>
+          <w:szCs w:val="23"/>
+        </w:rPr>
+        <w:t>shows the game result on the message box.</w:t>
       </w:r>
     </w:p>
     <w:p>
@@ -2952,26 +2916,32 @@
         <w:pStyle w:val="ListParagraph"/>
         <w:numPr>
           <w:ilvl w:val="0"/>
-          <w:numId w:val="13"/>
+          <w:numId w:val="8"/>
         </w:numPr>
-        <w:spacing w:before="0" w:line="240" w:lineRule="auto"/>
-        <w:textAlignment w:val="baseline"/>
+        <w:spacing w:before="0" w:after="160" w:line="259" w:lineRule="auto"/>
+        <w:rPr>
+          <w:color w:val="000000"/>
+          <w:sz w:val="24"/>
+          <w:szCs w:val="24"/>
+        </w:rPr>
+      </w:pPr>
+      <w:r>
         <w:rPr>
           <w:rFonts w:ascii="Arial" w:eastAsia="Times New Roman" w:hAnsi="Arial" w:cs="Arial"/>
           <w:color w:val="000000"/>
           <w:sz w:val="23"/>
           <w:szCs w:val="23"/>
         </w:rPr>
-      </w:pPr>
-      <w:r>
-        <w:rPr>
-          <w:rFonts w:ascii="Arial" w:eastAsia="Times New Roman" w:hAnsi="Arial" w:cs="Arial" w:hint="eastAsia"/>
+        <w:t>System closes the running application</w:t>
+      </w:r>
+      <w:r>
+        <w:rPr>
+          <w:rFonts w:ascii="Arial" w:eastAsia="Times New Roman" w:hAnsi="Arial" w:cs="Arial"/>
           <w:color w:val="000000"/>
           <w:sz w:val="23"/>
           <w:szCs w:val="23"/>
-          <w:lang w:eastAsia="zh-CN"/>
-        </w:rPr>
-        <w:t xml:space="preserve"> User left clicks Login button.</w:t>
+        </w:rPr>
+        <w:t xml:space="preserve"> </w:t>
       </w:r>
     </w:p>
     <w:p>
@@ -2981,7 +2951,6 @@
           <w:color w:val="000000"/>
           <w:sz w:val="24"/>
           <w:szCs w:val="24"/>
-          <w:lang w:eastAsia="zh-CN"/>
         </w:rPr>
       </w:pPr>
       <w:r>
@@ -2991,20 +2960,18 @@
           <w:sz w:val="24"/>
           <w:szCs w:val="24"/>
         </w:rPr>
-        <w:t>Post-Condition</w:t>
-      </w:r>
-      <w:r>
-        <w:rPr>
-          <w:b/>
-          <w:color w:val="000000"/>
-          <w:sz w:val="24"/>
-          <w:szCs w:val="24"/>
-        </w:rPr>
-        <w:t>:</w:t>
-      </w:r>
-      <w:r>
-        <w:rPr>
-          <w:b/>
+        <w:t xml:space="preserve">Post-Condition: </w:t>
+      </w:r>
+      <w:r>
+        <w:rPr>
+          <w:color w:val="000000"/>
+          <w:sz w:val="24"/>
+          <w:szCs w:val="24"/>
+        </w:rPr>
+        <w:t>Program</w:t>
+      </w:r>
+      <w:r>
+        <w:rPr>
           <w:color w:val="000000"/>
           <w:sz w:val="24"/>
           <w:szCs w:val="24"/>
@@ -3013,101 +2980,19 @@
       </w:r>
       <w:r>
         <w:rPr>
-          <w:rFonts w:hint="eastAsia"/>
-          <w:color w:val="000000"/>
-          <w:sz w:val="24"/>
-          <w:szCs w:val="24"/>
-          <w:lang w:eastAsia="zh-CN"/>
-        </w:rPr>
-        <w:t>The system goes to game form.</w:t>
-      </w:r>
-    </w:p>
-    <w:p>
-      <w:pPr>
-        <w:ind w:firstLine="720"/>
-        <w:rPr>
-          <w:b/>
-          <w:color w:val="000000"/>
-          <w:sz w:val="24"/>
-          <w:szCs w:val="24"/>
-        </w:rPr>
-      </w:pPr>
-      <w:r>
-        <w:rPr>
-          <w:b/>
-          <w:color w:val="000000"/>
-          <w:sz w:val="24"/>
-          <w:szCs w:val="24"/>
-        </w:rPr>
-        <w:t>Exception</w:t>
-      </w:r>
-      <w:r>
-        <w:rPr>
-          <w:b/>
-          <w:color w:val="000000"/>
-          <w:sz w:val="24"/>
-          <w:szCs w:val="24"/>
-        </w:rPr>
-        <w:t>:</w:t>
-      </w:r>
-    </w:p>
-    <w:p>
-      <w:pPr>
-        <w:ind w:left="2160"/>
-        <w:rPr>
-          <w:color w:val="000000"/>
-          <w:sz w:val="24"/>
-          <w:szCs w:val="24"/>
-          <w:lang w:eastAsia="zh-CN"/>
-        </w:rPr>
-      </w:pPr>
-      <w:r>
-        <w:rPr>
-          <w:rFonts w:hint="eastAsia"/>
-          <w:b/>
-          <w:color w:val="000000"/>
-          <w:sz w:val="24"/>
-          <w:szCs w:val="24"/>
-          <w:lang w:eastAsia="zh-CN"/>
-        </w:rPr>
-        <w:t>1</w:t>
-      </w:r>
-      <w:r>
-        <w:rPr>
-          <w:b/>
-          <w:color w:val="000000"/>
-          <w:sz w:val="24"/>
-          <w:szCs w:val="24"/>
-        </w:rPr>
-        <w:t>a.</w:t>
-      </w:r>
-      <w:r>
-        <w:rPr>
-          <w:rFonts w:hint="eastAsia"/>
-          <w:b/>
-          <w:color w:val="000000"/>
-          <w:sz w:val="24"/>
-          <w:szCs w:val="24"/>
-          <w:lang w:eastAsia="zh-CN"/>
-        </w:rPr>
-        <w:t xml:space="preserve"> User does not enter any one of information</w:t>
-      </w:r>
-    </w:p>
-    <w:p>
-      <w:pPr>
-        <w:rPr>
-          <w:sz w:val="24"/>
-          <w:szCs w:val="24"/>
-          <w:lang w:eastAsia="zh-CN"/>
-        </w:rPr>
-      </w:pPr>
-    </w:p>
-    <w:p>
-      <w:pPr>
-        <w:rPr>
-          <w:sz w:val="24"/>
-          <w:szCs w:val="24"/>
-          <w:lang w:eastAsia="zh-CN"/>
+          <w:color w:val="000000"/>
+          <w:sz w:val="24"/>
+          <w:szCs w:val="24"/>
+        </w:rPr>
+        <w:t>closed.</w:t>
+      </w:r>
+    </w:p>
+    <w:p>
+      <w:pPr>
+        <w:rPr>
+          <w:color w:val="000000"/>
+          <w:sz w:val="24"/>
+          <w:szCs w:val="24"/>
         </w:rPr>
       </w:pPr>
     </w:p>
@@ -3131,7 +3016,7 @@
           <w:sz w:val="28"/>
           <w:szCs w:val="28"/>
         </w:rPr>
-        <w:t>Close application</w:t>
+        <w:t>Play Again</w:t>
       </w:r>
     </w:p>
     <w:p>
@@ -3163,24 +3048,16 @@
           <w:sz w:val="24"/>
           <w:szCs w:val="24"/>
         </w:rPr>
-        <w:t>Application closed</w:t>
-      </w:r>
-      <w:r>
-        <w:rPr>
-          <w:sz w:val="24"/>
-          <w:szCs w:val="24"/>
-        </w:rPr>
-        <w:t>.</w:t>
+        <w:t>To start a new game.</w:t>
       </w:r>
     </w:p>
     <w:p>
       <w:pPr>
         <w:pStyle w:val="ListParagraph"/>
         <w:rPr>
-          <w:rFonts w:ascii="Arial" w:eastAsia="Times New Roman" w:hAnsi="Arial" w:cs="Arial"/>
-          <w:color w:val="000000"/>
-          <w:sz w:val="23"/>
-          <w:szCs w:val="23"/>
+          <w:color w:val="000000"/>
+          <w:sz w:val="24"/>
+          <w:szCs w:val="24"/>
         </w:rPr>
       </w:pPr>
       <w:r>
@@ -3198,39 +3075,271 @@
           <w:sz w:val="24"/>
           <w:szCs w:val="24"/>
         </w:rPr>
+        <w:t xml:space="preserve"> Players finished their game an</w:t>
+      </w:r>
+    </w:p>
+    <w:p>
+      <w:pPr>
+        <w:pStyle w:val="ListParagraph"/>
+        <w:rPr>
+          <w:sz w:val="24"/>
+          <w:szCs w:val="24"/>
+        </w:rPr>
+      </w:pPr>
+      <w:r>
+        <w:rPr>
+          <w:b/>
+          <w:color w:val="000000"/>
+          <w:sz w:val="24"/>
+          <w:szCs w:val="24"/>
+        </w:rPr>
+        <w:t xml:space="preserve">Actor: </w:t>
+      </w:r>
+      <w:r>
+        <w:rPr>
+          <w:color w:val="000000"/>
+          <w:sz w:val="24"/>
+          <w:szCs w:val="24"/>
+        </w:rPr>
+        <w:t>Player</w:t>
+      </w:r>
+    </w:p>
+    <w:p>
+      <w:pPr>
+        <w:pStyle w:val="ListParagraph"/>
+        <w:rPr>
+          <w:color w:val="000000"/>
+          <w:sz w:val="24"/>
+          <w:szCs w:val="24"/>
+        </w:rPr>
+      </w:pPr>
+      <w:r>
+        <w:rPr>
+          <w:b/>
+          <w:color w:val="000000"/>
+          <w:sz w:val="24"/>
+          <w:szCs w:val="24"/>
+        </w:rPr>
+        <w:t>MSS:</w:t>
+      </w:r>
+    </w:p>
+    <w:p>
+      <w:pPr>
+        <w:pStyle w:val="ListParagraph"/>
+        <w:numPr>
+          <w:ilvl w:val="0"/>
+          <w:numId w:val="7"/>
+        </w:numPr>
+        <w:spacing w:before="0" w:after="160" w:line="259" w:lineRule="auto"/>
+        <w:rPr>
+          <w:color w:val="000000"/>
+          <w:sz w:val="24"/>
+          <w:szCs w:val="24"/>
+        </w:rPr>
+      </w:pPr>
+      <w:r>
+        <w:rPr>
+          <w:color w:val="000000"/>
+          <w:sz w:val="24"/>
+          <w:szCs w:val="24"/>
+        </w:rPr>
+        <w:t>Player clicks on Play Again button</w:t>
+      </w:r>
+    </w:p>
+    <w:p>
+      <w:pPr>
+        <w:pStyle w:val="ListParagraph"/>
+        <w:numPr>
+          <w:ilvl w:val="0"/>
+          <w:numId w:val="7"/>
+        </w:numPr>
+        <w:spacing w:before="0" w:after="160" w:line="259" w:lineRule="auto"/>
+        <w:rPr>
+          <w:color w:val="000000"/>
+          <w:sz w:val="24"/>
+          <w:szCs w:val="24"/>
+        </w:rPr>
+      </w:pPr>
+      <w:r>
+        <w:rPr>
+          <w:color w:val="000000"/>
+          <w:sz w:val="24"/>
+          <w:szCs w:val="24"/>
+        </w:rPr>
+        <w:t>System cleans up everything and shows the initialized screen</w:t>
+      </w:r>
+    </w:p>
+    <w:p>
+      <w:pPr>
+        <w:pStyle w:val="ListParagraph"/>
+        <w:numPr>
+          <w:ilvl w:val="0"/>
+          <w:numId w:val="7"/>
+        </w:numPr>
+        <w:spacing w:before="0" w:after="160" w:line="259" w:lineRule="auto"/>
+        <w:rPr>
+          <w:color w:val="000000"/>
+          <w:sz w:val="24"/>
+          <w:szCs w:val="24"/>
+        </w:rPr>
+      </w:pPr>
+      <w:r>
+        <w:rPr>
+          <w:color w:val="000000"/>
+          <w:sz w:val="24"/>
+          <w:szCs w:val="24"/>
+        </w:rPr>
+        <w:t>Go to use case 4</w:t>
+      </w:r>
+    </w:p>
+    <w:p>
+      <w:pPr>
+        <w:ind w:firstLine="720"/>
+        <w:rPr>
+          <w:color w:val="000000"/>
+          <w:sz w:val="24"/>
+          <w:szCs w:val="24"/>
+        </w:rPr>
+      </w:pPr>
+      <w:r>
+        <w:rPr>
+          <w:b/>
+          <w:color w:val="000000"/>
+          <w:sz w:val="24"/>
+          <w:szCs w:val="24"/>
+        </w:rPr>
+        <w:t>Post-Condition</w:t>
+      </w:r>
+      <w:r>
+        <w:rPr>
+          <w:b/>
+          <w:color w:val="000000"/>
+          <w:sz w:val="24"/>
+          <w:szCs w:val="24"/>
+        </w:rPr>
+        <w:t>:</w:t>
+      </w:r>
+      <w:r>
+        <w:rPr>
+          <w:b/>
+          <w:color w:val="000000"/>
+          <w:sz w:val="24"/>
+          <w:szCs w:val="24"/>
+        </w:rPr>
         <w:t xml:space="preserve"> </w:t>
       </w:r>
       <w:r>
         <w:rPr>
-          <w:rFonts w:ascii="Arial" w:eastAsia="Times New Roman" w:hAnsi="Arial" w:cs="Arial"/>
-          <w:color w:val="000000"/>
-          <w:sz w:val="23"/>
-          <w:szCs w:val="23"/>
-        </w:rPr>
-        <w:t>Application must be</w:t>
-      </w:r>
-      <w:r>
-        <w:rPr>
-          <w:rFonts w:ascii="Arial" w:eastAsia="Times New Roman" w:hAnsi="Arial" w:cs="Arial"/>
-          <w:color w:val="000000"/>
-          <w:sz w:val="23"/>
-          <w:szCs w:val="23"/>
-        </w:rPr>
-        <w:t xml:space="preserve"> started and the current game is finished or in the process </w:t>
+          <w:color w:val="000000"/>
+          <w:sz w:val="24"/>
+          <w:szCs w:val="24"/>
+        </w:rPr>
+        <w:t>Game starts.</w:t>
       </w:r>
     </w:p>
     <w:p>
       <w:pPr>
         <w:pStyle w:val="ListParagraph"/>
         <w:rPr>
-          <w:color w:val="000000"/>
-          <w:sz w:val="24"/>
-          <w:szCs w:val="24"/>
-        </w:rPr>
-      </w:pPr>
-      <w:r>
+          <w:sz w:val="24"/>
+          <w:szCs w:val="24"/>
+        </w:rPr>
+      </w:pPr>
+    </w:p>
+    <w:p>
+      <w:pPr>
+        <w:pStyle w:val="ListParagraph"/>
+        <w:numPr>
+          <w:ilvl w:val="0"/>
+          <w:numId w:val="6"/>
+        </w:numPr>
+        <w:spacing w:before="0" w:after="160" w:line="259" w:lineRule="auto"/>
         <w:rPr>
           <w:b/>
+          <w:sz w:val="28"/>
+          <w:szCs w:val="28"/>
+        </w:rPr>
+      </w:pPr>
+      <w:r>
+        <w:rPr>
+          <w:b/>
+          <w:sz w:val="28"/>
+          <w:szCs w:val="28"/>
+        </w:rPr>
+        <w:t>Ready to Play</w:t>
+      </w:r>
+    </w:p>
+    <w:p>
+      <w:pPr>
+        <w:pStyle w:val="ListParagraph"/>
+        <w:rPr>
+          <w:sz w:val="24"/>
+          <w:szCs w:val="24"/>
+        </w:rPr>
+      </w:pPr>
+      <w:r>
+        <w:rPr>
+          <w:b/>
+          <w:sz w:val="24"/>
+          <w:szCs w:val="24"/>
+        </w:rPr>
+        <w:t>Goal</w:t>
+      </w:r>
+      <w:r>
+        <w:rPr>
+          <w:b/>
+          <w:sz w:val="24"/>
+          <w:szCs w:val="24"/>
+        </w:rPr>
+        <w:t xml:space="preserve">: </w:t>
+      </w:r>
+      <w:r>
+        <w:rPr>
+          <w:sz w:val="24"/>
+          <w:szCs w:val="24"/>
+        </w:rPr>
+        <w:t>Ready to play a game.</w:t>
+      </w:r>
+    </w:p>
+    <w:p>
+      <w:pPr>
+        <w:pStyle w:val="ListParagraph"/>
+        <w:rPr>
+          <w:color w:val="000000"/>
+          <w:sz w:val="24"/>
+          <w:szCs w:val="24"/>
+        </w:rPr>
+      </w:pPr>
+      <w:r>
+        <w:rPr>
+          <w:b/>
+          <w:color w:val="000000"/>
+          <w:sz w:val="24"/>
+          <w:szCs w:val="24"/>
+        </w:rPr>
+        <w:t>Pre-Condition:</w:t>
+      </w:r>
+      <w:r>
+        <w:rPr>
+          <w:color w:val="000000"/>
+          <w:sz w:val="24"/>
+          <w:szCs w:val="24"/>
+        </w:rPr>
+        <w:t xml:space="preserve"> Players opened the game program or finished their game.</w:t>
+      </w:r>
+    </w:p>
+    <w:p>
+      <w:pPr>
+        <w:pStyle w:val="ListParagraph"/>
+        <w:rPr>
+          <w:color w:val="000000"/>
+          <w:sz w:val="24"/>
+          <w:szCs w:val="24"/>
+        </w:rPr>
+      </w:pPr>
+      <w:r>
+        <w:rPr>
+          <w:b/>
           <w:color w:val="000000"/>
           <w:sz w:val="24"/>
           <w:szCs w:val="24"/>
@@ -3244,60 +3353,6 @@
           <w:szCs w:val="24"/>
         </w:rPr>
         <w:t>Player</w:t>
-      </w:r>
-    </w:p>
-    <w:p>
-      <w:pPr>
-        <w:pStyle w:val="ListParagraph"/>
-        <w:rPr>
-          <w:color w:val="000000"/>
-          <w:sz w:val="24"/>
-          <w:szCs w:val="24"/>
-        </w:rPr>
-      </w:pPr>
-      <w:r>
-        <w:rPr>
-          <w:b/>
-          <w:color w:val="000000"/>
-          <w:sz w:val="24"/>
-          <w:szCs w:val="24"/>
-        </w:rPr>
-        <w:t>Trigger:</w:t>
-      </w:r>
-      <w:r>
-        <w:rPr>
-          <w:color w:val="000000"/>
-          <w:sz w:val="24"/>
-          <w:szCs w:val="24"/>
-        </w:rPr>
-        <w:t xml:space="preserve"> </w:t>
-      </w:r>
-      <w:r>
-        <w:rPr>
-          <w:rFonts w:ascii="Arial" w:eastAsia="Times New Roman" w:hAnsi="Arial" w:cs="Arial"/>
-          <w:color w:val="000000"/>
-          <w:sz w:val="23"/>
-          <w:szCs w:val="23"/>
-        </w:rPr>
-        <w:t>User either presses “Game</w:t>
-      </w:r>
-      <w:r>
-        <w:rPr>
-          <w:rFonts w:ascii="Arial" w:eastAsia="Times New Roman" w:hAnsi="Arial" w:cs="Arial"/>
-          <w:color w:val="000000"/>
-          <w:sz w:val="23"/>
-          <w:szCs w:val="23"/>
-        </w:rPr>
-        <w:t xml:space="preserve">” “Exit” from the top menu or uses </w:t>
-      </w:r>
-      <w:r>
-        <w:rPr>
-          <w:rFonts w:ascii="Arial" w:eastAsia="Times New Roman" w:hAnsi="Arial" w:cs="Arial"/>
-          <w:color w:val="000000"/>
-          <w:sz w:val="23"/>
-          <w:szCs w:val="23"/>
-        </w:rPr>
-        <w:t>the “X” button from the right up side</w:t>
       </w:r>
     </w:p>
     <w:p>
@@ -3335,30 +3390,11 @@
       </w:pPr>
       <w:r>
         <w:rPr>
-          <w:rFonts w:ascii="Arial" w:eastAsia="Times New Roman" w:hAnsi="Arial" w:cs="Arial"/>
-          <w:color w:val="000000"/>
-          <w:sz w:val="23"/>
-          <w:szCs w:val="23"/>
-        </w:rPr>
-        <w:t>Syst</w:t>
-      </w:r>
-      <w:r>
-        <w:rPr>
-          <w:rFonts w:ascii="Arial" w:eastAsia="Times New Roman" w:hAnsi="Arial" w:cs="Arial"/>
-          <w:color w:val="000000"/>
-          <w:sz w:val="23"/>
-          <w:szCs w:val="23"/>
-        </w:rPr>
-        <w:t xml:space="preserve">em </w:t>
-      </w:r>
-      <w:r>
-        <w:rPr>
-          <w:rFonts w:ascii="Arial" w:eastAsia="Times New Roman" w:hAnsi="Arial" w:cs="Arial"/>
-          <w:color w:val="000000"/>
-          <w:sz w:val="23"/>
-          <w:szCs w:val="23"/>
-        </w:rPr>
-        <w:t>shows the game result on the message box.</w:t>
+          <w:color w:val="000000"/>
+          <w:sz w:val="24"/>
+          <w:szCs w:val="24"/>
+        </w:rPr>
+        <w:t>Player clicks on Ready button</w:t>
       </w:r>
     </w:p>
     <w:p>
@@ -3377,201 +3413,34 @@
       </w:pPr>
       <w:r>
         <w:rPr>
-          <w:rFonts w:ascii="Arial" w:eastAsia="Times New Roman" w:hAnsi="Arial" w:cs="Arial"/>
-          <w:color w:val="000000"/>
-          <w:sz w:val="23"/>
-          <w:szCs w:val="23"/>
-        </w:rPr>
-        <w:t>System closes the running application</w:t>
-      </w:r>
-      <w:r>
-        <w:rPr>
-          <w:rFonts w:ascii="Arial" w:eastAsia="Times New Roman" w:hAnsi="Arial" w:cs="Arial"/>
-          <w:color w:val="000000"/>
-          <w:sz w:val="23"/>
-          <w:szCs w:val="23"/>
-        </w:rPr>
-        <w:t xml:space="preserve"> </w:t>
-      </w:r>
-    </w:p>
-    <w:p>
-      <w:pPr>
-        <w:ind w:firstLine="720"/>
-        <w:rPr>
-          <w:color w:val="000000"/>
-          <w:sz w:val="24"/>
-          <w:szCs w:val="24"/>
-        </w:rPr>
-      </w:pPr>
-      <w:r>
-        <w:rPr>
-          <w:b/>
-          <w:color w:val="000000"/>
-          <w:sz w:val="24"/>
-          <w:szCs w:val="24"/>
-        </w:rPr>
-        <w:lastRenderedPageBreak/>
-        <w:t xml:space="preserve">Post-Condition: </w:t>
-      </w:r>
-      <w:r>
-        <w:rPr>
-          <w:color w:val="000000"/>
-          <w:sz w:val="24"/>
-          <w:szCs w:val="24"/>
-        </w:rPr>
-        <w:t>Program</w:t>
-      </w:r>
-      <w:r>
-        <w:rPr>
-          <w:color w:val="000000"/>
-          <w:sz w:val="24"/>
-          <w:szCs w:val="24"/>
-        </w:rPr>
-        <w:t xml:space="preserve"> </w:t>
-      </w:r>
-      <w:r>
-        <w:rPr>
-          <w:color w:val="000000"/>
-          <w:sz w:val="24"/>
-          <w:szCs w:val="24"/>
-        </w:rPr>
-        <w:t>closed.</w:t>
-      </w:r>
-    </w:p>
-    <w:p>
-      <w:pPr>
-        <w:rPr>
-          <w:sz w:val="24"/>
-          <w:szCs w:val="24"/>
-        </w:rPr>
-      </w:pPr>
+          <w:color w:val="000000"/>
+          <w:sz w:val="24"/>
+          <w:szCs w:val="24"/>
+        </w:rPr>
+        <w:t>Button text changes to OK.</w:t>
+      </w:r>
     </w:p>
     <w:p>
       <w:pPr>
         <w:pStyle w:val="ListParagraph"/>
         <w:numPr>
           <w:ilvl w:val="0"/>
-          <w:numId w:val="6"/>
+          <w:numId w:val="8"/>
         </w:numPr>
         <w:spacing w:before="0" w:after="160" w:line="259" w:lineRule="auto"/>
         <w:rPr>
-          <w:b/>
-          <w:sz w:val="28"/>
-          <w:szCs w:val="28"/>
-        </w:rPr>
-      </w:pPr>
-      <w:r>
-        <w:rPr>
-          <w:b/>
-          <w:sz w:val="28"/>
-          <w:szCs w:val="28"/>
-        </w:rPr>
-        <w:t>Ready to Play</w:t>
-      </w:r>
-    </w:p>
-    <w:p>
-      <w:pPr>
-        <w:pStyle w:val="ListParagraph"/>
-        <w:rPr>
-          <w:sz w:val="24"/>
-          <w:szCs w:val="24"/>
-        </w:rPr>
-      </w:pPr>
-      <w:r>
-        <w:rPr>
-          <w:b/>
-          <w:sz w:val="24"/>
-          <w:szCs w:val="24"/>
-        </w:rPr>
-        <w:t>Goal</w:t>
-      </w:r>
-      <w:r>
-        <w:rPr>
-          <w:b/>
-          <w:sz w:val="24"/>
-          <w:szCs w:val="24"/>
-        </w:rPr>
-        <w:t xml:space="preserve">: </w:t>
-      </w:r>
-      <w:r>
-        <w:rPr>
-          <w:sz w:val="24"/>
-          <w:szCs w:val="24"/>
-        </w:rPr>
-        <w:t>Ready to play a game.</w:t>
-      </w:r>
-    </w:p>
-    <w:p>
-      <w:pPr>
-        <w:pStyle w:val="ListParagraph"/>
-        <w:rPr>
-          <w:color w:val="000000"/>
-          <w:sz w:val="24"/>
-          <w:szCs w:val="24"/>
-        </w:rPr>
-      </w:pPr>
-      <w:r>
-        <w:rPr>
-          <w:b/>
-          <w:color w:val="000000"/>
-          <w:sz w:val="24"/>
-          <w:szCs w:val="24"/>
-        </w:rPr>
-        <w:t>Pre-Condition:</w:t>
-      </w:r>
-      <w:r>
-        <w:rPr>
-          <w:color w:val="000000"/>
-          <w:sz w:val="24"/>
-          <w:szCs w:val="24"/>
-        </w:rPr>
-        <w:t xml:space="preserve"> Players opened the game program or finished their game.</w:t>
-      </w:r>
-    </w:p>
-    <w:p>
-      <w:pPr>
-        <w:pStyle w:val="ListParagraph"/>
-        <w:rPr>
-          <w:color w:val="000000"/>
-          <w:sz w:val="24"/>
-          <w:szCs w:val="24"/>
-        </w:rPr>
-      </w:pPr>
-      <w:r>
-        <w:rPr>
-          <w:b/>
-          <w:color w:val="000000"/>
-          <w:sz w:val="24"/>
-          <w:szCs w:val="24"/>
-        </w:rPr>
-        <w:t xml:space="preserve">Actor: </w:t>
-      </w:r>
-      <w:r>
-        <w:rPr>
-          <w:color w:val="000000"/>
-          <w:sz w:val="24"/>
-          <w:szCs w:val="24"/>
-        </w:rPr>
-        <w:t>Player</w:t>
-      </w:r>
-    </w:p>
-    <w:p>
-      <w:pPr>
-        <w:pStyle w:val="ListParagraph"/>
-        <w:rPr>
-          <w:color w:val="000000"/>
-          <w:sz w:val="24"/>
-          <w:szCs w:val="24"/>
-        </w:rPr>
-      </w:pPr>
-      <w:r>
-        <w:rPr>
-          <w:b/>
-          <w:color w:val="000000"/>
-          <w:sz w:val="24"/>
-          <w:szCs w:val="24"/>
-        </w:rPr>
-        <w:t>MSS:</w:t>
+          <w:color w:val="000000"/>
+          <w:sz w:val="24"/>
+          <w:szCs w:val="24"/>
+        </w:rPr>
+      </w:pPr>
+      <w:r>
+        <w:rPr>
+          <w:color w:val="000000"/>
+          <w:sz w:val="24"/>
+          <w:szCs w:val="24"/>
+        </w:rPr>
+        <w:t>Player waits for the other player until he is ready.</w:t>
       </w:r>
     </w:p>
     <w:p>
@@ -3579,7 +3448,7 @@
         <w:pStyle w:val="ListParagraph"/>
         <w:numPr>
           <w:ilvl w:val="0"/>
-          <w:numId w:val="14"/>
+          <w:numId w:val="8"/>
         </w:numPr>
         <w:spacing w:before="0" w:after="160" w:line="259" w:lineRule="auto"/>
         <w:rPr>
@@ -3594,60 +3463,6 @@
           <w:sz w:val="24"/>
           <w:szCs w:val="24"/>
         </w:rPr>
-        <w:t>Player clicks on Ready button</w:t>
-      </w:r>
-    </w:p>
-    <w:p>
-      <w:pPr>
-        <w:pStyle w:val="ListParagraph"/>
-        <w:numPr>
-          <w:ilvl w:val="0"/>
-          <w:numId w:val="14"/>
-        </w:numPr>
-        <w:spacing w:before="0" w:after="160" w:line="259" w:lineRule="auto"/>
-        <w:rPr>
-          <w:color w:val="000000"/>
-          <w:sz w:val="24"/>
-          <w:szCs w:val="24"/>
-        </w:rPr>
-      </w:pPr>
-      <w:r>
-        <w:rPr>
-          <w:color w:val="000000"/>
-          <w:sz w:val="24"/>
-          <w:szCs w:val="24"/>
-        </w:rPr>
-        <w:t xml:space="preserve">Button </w:t>
-      </w:r>
-      <w:r>
-        <w:rPr>
-          <w:color w:val="000000"/>
-          <w:sz w:val="24"/>
-          <w:szCs w:val="24"/>
-        </w:rPr>
-        <w:t>will be disabled</w:t>
-      </w:r>
-    </w:p>
-    <w:p>
-      <w:pPr>
-        <w:pStyle w:val="ListParagraph"/>
-        <w:numPr>
-          <w:ilvl w:val="0"/>
-          <w:numId w:val="14"/>
-        </w:numPr>
-        <w:spacing w:before="0" w:after="160" w:line="259" w:lineRule="auto"/>
-        <w:rPr>
-          <w:color w:val="000000"/>
-          <w:sz w:val="24"/>
-          <w:szCs w:val="24"/>
-        </w:rPr>
-      </w:pPr>
-      <w:r>
-        <w:rPr>
-          <w:color w:val="000000"/>
-          <w:sz w:val="24"/>
-          <w:szCs w:val="24"/>
-        </w:rPr>
         <w:t>System shows game starts.</w:t>
       </w:r>
     </w:p>
@@ -3655,18 +3470,84 @@
       <w:pPr>
         <w:ind w:firstLine="720"/>
         <w:rPr>
-          <w:color w:val="000000"/>
-          <w:sz w:val="24"/>
-          <w:szCs w:val="24"/>
-        </w:rPr>
-      </w:pPr>
-      <w:r>
-        <w:rPr>
           <w:b/>
           <w:color w:val="000000"/>
           <w:sz w:val="24"/>
           <w:szCs w:val="24"/>
         </w:rPr>
+      </w:pPr>
+      <w:r>
+        <w:rPr>
+          <w:b/>
+          <w:color w:val="000000"/>
+          <w:sz w:val="24"/>
+          <w:szCs w:val="24"/>
+        </w:rPr>
+        <w:t>Extension:</w:t>
+      </w:r>
+    </w:p>
+    <w:p>
+      <w:pPr>
+        <w:ind w:left="2160"/>
+        <w:rPr>
+          <w:color w:val="000000"/>
+          <w:sz w:val="24"/>
+          <w:szCs w:val="24"/>
+        </w:rPr>
+      </w:pPr>
+      <w:r>
+        <w:rPr>
+          <w:b/>
+          <w:color w:val="000000"/>
+          <w:sz w:val="24"/>
+          <w:szCs w:val="24"/>
+        </w:rPr>
+        <w:lastRenderedPageBreak/>
+        <w:t xml:space="preserve">3a. </w:t>
+      </w:r>
+      <w:r>
+        <w:rPr>
+          <w:color w:val="000000"/>
+          <w:sz w:val="24"/>
+          <w:szCs w:val="24"/>
+        </w:rPr>
+        <w:t xml:space="preserve">Player clicks on OK button, button text changes to </w:t>
+      </w:r>
+      <w:proofErr w:type="gramStart"/>
+      <w:r>
+        <w:rPr>
+          <w:color w:val="000000"/>
+          <w:sz w:val="24"/>
+          <w:szCs w:val="24"/>
+        </w:rPr>
+        <w:t>Ready</w:t>
+      </w:r>
+      <w:proofErr w:type="gramEnd"/>
+      <w:r>
+        <w:rPr>
+          <w:color w:val="000000"/>
+          <w:sz w:val="24"/>
+          <w:szCs w:val="24"/>
+        </w:rPr>
+        <w:t>.</w:t>
+      </w:r>
+    </w:p>
+    <w:p>
+      <w:pPr>
+        <w:ind w:firstLine="720"/>
+        <w:rPr>
+          <w:color w:val="000000"/>
+          <w:sz w:val="24"/>
+          <w:szCs w:val="24"/>
+        </w:rPr>
+      </w:pPr>
+      <w:r>
+        <w:rPr>
+          <w:b/>
+          <w:color w:val="000000"/>
+          <w:sz w:val="24"/>
+          <w:szCs w:val="24"/>
+        </w:rPr>
         <w:t xml:space="preserve">Post-Condition: </w:t>
       </w:r>
       <w:r>
@@ -3680,586 +3561,56 @@
     </w:p>
     <w:p>
       <w:pPr>
+        <w:rPr>
+          <w:color w:val="000000"/>
+          <w:sz w:val="24"/>
+          <w:szCs w:val="24"/>
+        </w:rPr>
+      </w:pPr>
+    </w:p>
+    <w:p>
+      <w:pPr>
+        <w:rPr>
+          <w:color w:val="000000"/>
+          <w:sz w:val="24"/>
+          <w:szCs w:val="24"/>
+        </w:rPr>
+      </w:pPr>
+    </w:p>
+    <w:p>
+      <w:pPr>
         <w:ind w:firstLine="720"/>
-        <w:rPr>
-          <w:b/>
-          <w:color w:val="000000"/>
-          <w:sz w:val="24"/>
-          <w:szCs w:val="24"/>
-        </w:rPr>
-      </w:pPr>
-    </w:p>
-    <w:p>
-      <w:pPr>
-        <w:ind w:firstLine="720"/>
-        <w:rPr>
-          <w:b/>
-          <w:color w:val="000000"/>
-          <w:sz w:val="24"/>
-          <w:szCs w:val="24"/>
-        </w:rPr>
-      </w:pPr>
-    </w:p>
-    <w:p>
-      <w:pPr>
-        <w:pStyle w:val="ListParagraph"/>
-        <w:numPr>
-          <w:ilvl w:val="0"/>
-          <w:numId w:val="6"/>
-        </w:numPr>
-        <w:spacing w:before="0" w:after="160" w:line="259" w:lineRule="auto"/>
-        <w:rPr>
-          <w:b/>
-          <w:sz w:val="28"/>
-          <w:szCs w:val="28"/>
-        </w:rPr>
-      </w:pPr>
-      <w:r>
-        <w:rPr>
-          <w:b/>
-          <w:sz w:val="28"/>
-          <w:szCs w:val="28"/>
-        </w:rPr>
-        <w:t>Answer a question</w:t>
-      </w:r>
-    </w:p>
-    <w:p>
-      <w:pPr>
-        <w:pStyle w:val="ListParagraph"/>
-        <w:rPr>
-          <w:sz w:val="24"/>
-          <w:szCs w:val="24"/>
-        </w:rPr>
-      </w:pPr>
-      <w:r>
-        <w:rPr>
-          <w:b/>
-          <w:sz w:val="24"/>
-          <w:szCs w:val="24"/>
-        </w:rPr>
-        <w:t>Goal</w:t>
-      </w:r>
-      <w:r>
-        <w:rPr>
-          <w:b/>
-          <w:sz w:val="24"/>
-          <w:szCs w:val="24"/>
-        </w:rPr>
-        <w:t xml:space="preserve">: </w:t>
-      </w:r>
-      <w:r>
-        <w:rPr>
-          <w:sz w:val="24"/>
-          <w:szCs w:val="24"/>
-        </w:rPr>
-        <w:t>To answer and submit the question to the server</w:t>
-      </w:r>
-      <w:r>
-        <w:rPr>
-          <w:sz w:val="24"/>
-          <w:szCs w:val="24"/>
-        </w:rPr>
-        <w:t>.</w:t>
-      </w:r>
-    </w:p>
-    <w:p>
-      <w:pPr>
-        <w:pStyle w:val="ListParagraph"/>
-        <w:rPr>
-          <w:color w:val="000000"/>
-          <w:sz w:val="24"/>
-          <w:szCs w:val="24"/>
-        </w:rPr>
-      </w:pPr>
-      <w:r>
-        <w:rPr>
-          <w:b/>
-          <w:color w:val="000000"/>
-          <w:sz w:val="24"/>
-          <w:szCs w:val="24"/>
-        </w:rPr>
-        <w:t>Pre-Condition:</w:t>
-      </w:r>
-      <w:r>
-        <w:rPr>
-          <w:color w:val="000000"/>
-          <w:sz w:val="24"/>
-          <w:szCs w:val="24"/>
-        </w:rPr>
-        <w:t xml:space="preserve"> Players finished their game an</w:t>
-      </w:r>
-    </w:p>
-    <w:p>
-      <w:pPr>
-        <w:pStyle w:val="ListParagraph"/>
-        <w:rPr>
-          <w:sz w:val="24"/>
-          <w:szCs w:val="24"/>
-        </w:rPr>
-      </w:pPr>
-      <w:r>
-        <w:rPr>
-          <w:b/>
-          <w:color w:val="000000"/>
-          <w:sz w:val="24"/>
-          <w:szCs w:val="24"/>
-        </w:rPr>
-        <w:t xml:space="preserve">Actor: </w:t>
-      </w:r>
-      <w:r>
-        <w:rPr>
-          <w:color w:val="000000"/>
-          <w:sz w:val="24"/>
-          <w:szCs w:val="24"/>
-        </w:rPr>
-        <w:t>Player</w:t>
-      </w:r>
-    </w:p>
-    <w:p>
-      <w:pPr>
-        <w:pStyle w:val="ListParagraph"/>
-        <w:rPr>
-          <w:color w:val="000000"/>
-          <w:sz w:val="24"/>
-          <w:szCs w:val="24"/>
-        </w:rPr>
-      </w:pPr>
-      <w:r>
-        <w:rPr>
-          <w:b/>
-          <w:color w:val="000000"/>
-          <w:sz w:val="24"/>
-          <w:szCs w:val="24"/>
-        </w:rPr>
-        <w:t>MSS:</w:t>
-      </w:r>
-    </w:p>
-    <w:p>
-      <w:pPr>
-        <w:pStyle w:val="ListParagraph"/>
-        <w:widowControl w:val="0"/>
-        <w:numPr>
-          <w:ilvl w:val="0"/>
-          <w:numId w:val="10"/>
-        </w:numPr>
-        <w:spacing w:before="0"/>
-        <w:contextualSpacing w:val="0"/>
-        <w:jc w:val="both"/>
-        <w:rPr>
-          <w:sz w:val="24"/>
-          <w:szCs w:val="24"/>
-        </w:rPr>
-      </w:pPr>
-      <w:r>
-        <w:rPr>
-          <w:sz w:val="24"/>
-          <w:szCs w:val="24"/>
-        </w:rPr>
-        <w:t>Player chooses one of options</w:t>
-      </w:r>
-    </w:p>
-    <w:p>
-      <w:pPr>
-        <w:pStyle w:val="ListParagraph"/>
-        <w:widowControl w:val="0"/>
-        <w:numPr>
-          <w:ilvl w:val="0"/>
-          <w:numId w:val="10"/>
-        </w:numPr>
-        <w:spacing w:before="0"/>
-        <w:contextualSpacing w:val="0"/>
-        <w:jc w:val="both"/>
-        <w:rPr>
-          <w:sz w:val="24"/>
-          <w:szCs w:val="24"/>
-        </w:rPr>
-      </w:pPr>
-      <w:r>
-        <w:rPr>
-          <w:sz w:val="24"/>
-          <w:szCs w:val="24"/>
-        </w:rPr>
-        <w:t>Player clicks answer button</w:t>
-      </w:r>
-    </w:p>
-    <w:p>
-      <w:pPr>
-        <w:pStyle w:val="ListParagraph"/>
-        <w:widowControl w:val="0"/>
-        <w:numPr>
-          <w:ilvl w:val="0"/>
-          <w:numId w:val="10"/>
-        </w:numPr>
-        <w:spacing w:before="0"/>
-        <w:contextualSpacing w:val="0"/>
-        <w:jc w:val="both"/>
-        <w:rPr>
-          <w:sz w:val="24"/>
-          <w:szCs w:val="24"/>
-        </w:rPr>
-      </w:pPr>
-      <w:r>
-        <w:rPr>
-          <w:sz w:val="24"/>
-          <w:szCs w:val="24"/>
-        </w:rPr>
-        <w:t>System will submit the answer to the server</w:t>
-      </w:r>
-    </w:p>
-    <w:p>
-      <w:pPr>
-        <w:spacing w:before="240"/>
-        <w:ind w:firstLine="720"/>
-        <w:rPr>
-          <w:sz w:val="24"/>
-          <w:szCs w:val="24"/>
-        </w:rPr>
-      </w:pPr>
-      <w:r>
-        <w:rPr>
-          <w:b/>
-          <w:sz w:val="24"/>
-          <w:szCs w:val="24"/>
-        </w:rPr>
-        <w:t>Exception (Extension, Alternatives)</w:t>
-      </w:r>
-      <w:r>
-        <w:rPr>
-          <w:sz w:val="24"/>
-          <w:szCs w:val="24"/>
-        </w:rPr>
-        <w:t>:</w:t>
-      </w:r>
-    </w:p>
-    <w:p>
-      <w:pPr>
-        <w:pStyle w:val="ListParagraph"/>
-        <w:spacing w:before="240"/>
-        <w:ind w:left="1800"/>
-        <w:rPr>
-          <w:sz w:val="24"/>
-          <w:szCs w:val="24"/>
-        </w:rPr>
-      </w:pPr>
-      <w:r>
-        <w:rPr>
-          <w:sz w:val="24"/>
-          <w:szCs w:val="24"/>
-        </w:rPr>
-        <w:t>2a</w:t>
-      </w:r>
-      <w:r>
-        <w:rPr>
-          <w:sz w:val="24"/>
-          <w:szCs w:val="24"/>
-        </w:rPr>
-        <w:t>: Player clicks the answer button without choosing one of options</w:t>
-      </w:r>
-    </w:p>
-    <w:p>
-      <w:pPr>
-        <w:pStyle w:val="ListParagraph"/>
-        <w:spacing w:before="240"/>
-        <w:ind w:left="1800"/>
-        <w:rPr>
-          <w:sz w:val="24"/>
-          <w:szCs w:val="24"/>
-        </w:rPr>
-      </w:pPr>
-      <w:r>
-        <w:rPr>
-          <w:sz w:val="24"/>
-          <w:szCs w:val="24"/>
-        </w:rPr>
-        <w:t>2b</w:t>
-      </w:r>
-      <w:r>
-        <w:rPr>
-          <w:sz w:val="24"/>
-          <w:szCs w:val="24"/>
-        </w:rPr>
-        <w:t>: Player cannot answer the question without clicking answer button</w:t>
-      </w:r>
-    </w:p>
-    <w:p>
-      <w:pPr>
-        <w:spacing w:before="240"/>
-        <w:ind w:firstLine="720"/>
-        <w:rPr>
-          <w:rFonts w:eastAsia="MS PMincho"/>
-          <w:sz w:val="24"/>
-          <w:szCs w:val="24"/>
-        </w:rPr>
-      </w:pPr>
-      <w:r>
-        <w:rPr>
-          <w:b/>
-          <w:sz w:val="24"/>
-          <w:szCs w:val="24"/>
-        </w:rPr>
-        <w:t>Post-condition</w:t>
-      </w:r>
-      <w:r>
-        <w:rPr>
-          <w:sz w:val="24"/>
-          <w:szCs w:val="24"/>
-        </w:rPr>
-        <w:t>: System will turn to the next question</w:t>
-      </w:r>
-    </w:p>
-    <w:p>
-      <w:pPr>
-        <w:spacing w:before="240"/>
-        <w:rPr>
-          <w:rFonts w:eastAsia="MS PMincho"/>
-          <w:sz w:val="24"/>
-          <w:szCs w:val="24"/>
-        </w:rPr>
-      </w:pPr>
-    </w:p>
-    <w:p>
-      <w:pPr>
-        <w:pStyle w:val="ListParagraph"/>
-        <w:numPr>
-          <w:ilvl w:val="0"/>
-          <w:numId w:val="6"/>
-        </w:numPr>
-        <w:spacing w:before="0" w:after="160" w:line="259" w:lineRule="auto"/>
-        <w:rPr>
-          <w:b/>
-          <w:sz w:val="28"/>
-          <w:szCs w:val="28"/>
-        </w:rPr>
-      </w:pPr>
-      <w:r>
-        <w:rPr>
-          <w:b/>
-          <w:sz w:val="28"/>
-          <w:szCs w:val="28"/>
-        </w:rPr>
-        <w:t>Get a random Question list</w:t>
-      </w:r>
-    </w:p>
-    <w:p>
-      <w:pPr>
-        <w:pStyle w:val="ListParagraph"/>
-        <w:rPr>
-          <w:sz w:val="24"/>
-          <w:szCs w:val="24"/>
-        </w:rPr>
-      </w:pPr>
-      <w:r>
-        <w:rPr>
-          <w:b/>
-          <w:sz w:val="24"/>
-          <w:szCs w:val="24"/>
-        </w:rPr>
-        <w:t>Goal</w:t>
-      </w:r>
-      <w:r>
-        <w:rPr>
-          <w:b/>
-          <w:sz w:val="24"/>
-          <w:szCs w:val="24"/>
-        </w:rPr>
-        <w:t xml:space="preserve">: </w:t>
-      </w:r>
-      <w:r>
-        <w:rPr>
-          <w:sz w:val="24"/>
-          <w:szCs w:val="24"/>
-        </w:rPr>
-        <w:t>Each player get different questions</w:t>
-      </w:r>
-    </w:p>
-    <w:p>
-      <w:pPr>
-        <w:pStyle w:val="ListParagraph"/>
-        <w:rPr>
-          <w:color w:val="000000"/>
-          <w:sz w:val="24"/>
-          <w:szCs w:val="24"/>
-        </w:rPr>
-      </w:pPr>
-      <w:r>
-        <w:rPr>
-          <w:b/>
-          <w:color w:val="000000"/>
-          <w:sz w:val="24"/>
-          <w:szCs w:val="24"/>
-        </w:rPr>
-        <w:t>Pre-Condition:</w:t>
-      </w:r>
-      <w:r>
-        <w:rPr>
-          <w:color w:val="000000"/>
-          <w:sz w:val="24"/>
-          <w:szCs w:val="24"/>
-        </w:rPr>
-        <w:t xml:space="preserve"> </w:t>
-      </w:r>
-      <w:r>
-        <w:rPr>
-          <w:color w:val="000000"/>
-          <w:sz w:val="24"/>
-          <w:szCs w:val="24"/>
-        </w:rPr>
-        <w:t>Player Logged in</w:t>
-      </w:r>
-      <w:r>
-        <w:rPr>
-          <w:color w:val="000000"/>
-          <w:sz w:val="24"/>
-          <w:szCs w:val="24"/>
-        </w:rPr>
-        <w:t xml:space="preserve"> </w:t>
-      </w:r>
-    </w:p>
-    <w:p>
-      <w:pPr>
-        <w:pStyle w:val="ListParagraph"/>
-        <w:rPr>
-          <w:sz w:val="24"/>
-          <w:szCs w:val="24"/>
-        </w:rPr>
-      </w:pPr>
-      <w:r>
-        <w:rPr>
-          <w:b/>
-          <w:color w:val="000000"/>
-          <w:sz w:val="24"/>
-          <w:szCs w:val="24"/>
-        </w:rPr>
-        <w:t xml:space="preserve">Actor: </w:t>
-      </w:r>
-      <w:r>
-        <w:rPr>
-          <w:color w:val="000000"/>
-          <w:sz w:val="24"/>
-          <w:szCs w:val="24"/>
-        </w:rPr>
-        <w:t>Player</w:t>
-      </w:r>
-    </w:p>
-    <w:p>
-      <w:pPr>
-        <w:pStyle w:val="ListParagraph"/>
-        <w:rPr>
-          <w:color w:val="000000"/>
-          <w:sz w:val="24"/>
-          <w:szCs w:val="24"/>
-        </w:rPr>
-      </w:pPr>
-      <w:r>
-        <w:rPr>
-          <w:b/>
-          <w:color w:val="000000"/>
-          <w:sz w:val="24"/>
-          <w:szCs w:val="24"/>
-        </w:rPr>
-        <w:t>MSS:</w:t>
-      </w:r>
-    </w:p>
-    <w:p>
-      <w:pPr>
-        <w:pStyle w:val="ListParagraph"/>
-        <w:widowControl w:val="0"/>
-        <w:numPr>
-          <w:ilvl w:val="0"/>
-          <w:numId w:val="15"/>
-        </w:numPr>
-        <w:spacing w:before="0"/>
-        <w:contextualSpacing w:val="0"/>
-        <w:jc w:val="both"/>
-        <w:rPr>
-          <w:sz w:val="24"/>
-          <w:szCs w:val="24"/>
-        </w:rPr>
-      </w:pPr>
-      <w:r>
-        <w:rPr>
-          <w:sz w:val="24"/>
-          <w:szCs w:val="24"/>
-        </w:rPr>
-        <w:lastRenderedPageBreak/>
-        <w:t xml:space="preserve">Player </w:t>
-      </w:r>
-      <w:r>
-        <w:rPr>
-          <w:sz w:val="24"/>
-          <w:szCs w:val="24"/>
-        </w:rPr>
-        <w:t>clicks on ready</w:t>
-      </w:r>
-    </w:p>
-    <w:p>
-      <w:pPr>
-        <w:pStyle w:val="ListParagraph"/>
-        <w:widowControl w:val="0"/>
-        <w:numPr>
-          <w:ilvl w:val="0"/>
-          <w:numId w:val="15"/>
-        </w:numPr>
-        <w:spacing w:before="0"/>
-        <w:contextualSpacing w:val="0"/>
-        <w:jc w:val="both"/>
-        <w:rPr>
-          <w:sz w:val="24"/>
-          <w:szCs w:val="24"/>
-        </w:rPr>
-      </w:pPr>
-      <w:r>
-        <w:rPr>
-          <w:sz w:val="24"/>
-          <w:szCs w:val="24"/>
-        </w:rPr>
-        <w:t>System shows random questions on the screen</w:t>
-      </w:r>
-    </w:p>
-    <w:p>
-      <w:pPr>
-        <w:spacing w:before="240"/>
-        <w:rPr>
-          <w:rFonts w:eastAsia="MS PMincho"/>
-          <w:sz w:val="24"/>
-          <w:szCs w:val="24"/>
-        </w:rPr>
-      </w:pPr>
-    </w:p>
-    <w:p>
-      <w:pPr>
-        <w:spacing w:before="240"/>
-        <w:rPr>
-          <w:rFonts w:eastAsia="MS PMincho"/>
-          <w:sz w:val="24"/>
-          <w:szCs w:val="24"/>
-        </w:rPr>
-      </w:pPr>
-      <w:r>
         <w:rPr>
           <w:color w:val="00B050"/>
           <w:sz w:val="40"/>
           <w:szCs w:val="40"/>
         </w:rPr>
-        <w:t>User Interface</w:t>
-      </w:r>
+      </w:pPr>
       <w:r>
         <w:rPr>
           <w:color w:val="00B050"/>
           <w:sz w:val="40"/>
           <w:szCs w:val="40"/>
         </w:rPr>
-        <w:t>:</w:t>
-      </w:r>
-    </w:p>
-    <w:p>
-      <w:pPr>
-        <w:ind w:firstLine="720"/>
+        <w:t>User Interface</w:t>
+      </w:r>
+      <w:r>
         <w:rPr>
           <w:color w:val="00B050"/>
           <w:sz w:val="40"/>
           <w:szCs w:val="40"/>
         </w:rPr>
+        <w:t>:</w:t>
+      </w:r>
+    </w:p>
+    <w:p>
+      <w:pPr>
+        <w:ind w:firstLine="720"/>
+        <w:rPr>
+          <w:color w:val="000000"/>
+          <w:sz w:val="24"/>
+          <w:szCs w:val="24"/>
+        </w:rPr>
       </w:pPr>
       <w:r>
         <w:rPr>
@@ -4267,10 +3618,10 @@
           <w:lang w:eastAsia="zh-CN"/>
         </w:rPr>
         <w:drawing>
-          <wp:inline distT="0" distB="0" distL="0" distR="0" wp14:anchorId="55992232" wp14:editId="6EC1C841">
-            <wp:extent cx="2857500" cy="2857500"/>
-            <wp:effectExtent l="0" t="0" r="0" b="0"/>
-            <wp:docPr id="6" name="Picture 6"/>
+          <wp:inline distT="0" distB="0" distL="0" distR="0" wp14:anchorId="0038A42F" wp14:editId="17FF472A">
+            <wp:extent cx="4572000" cy="2259623"/>
+            <wp:effectExtent l="0" t="0" r="0" b="7620"/>
+            <wp:docPr id="1" name="Picture 1"/>
             <wp:cNvGraphicFramePr>
               <a:graphicFrameLocks xmlns:a="http://schemas.openxmlformats.org/drawingml/2006/main" noChangeAspect="1"/>
             </wp:cNvGraphicFramePr>
@@ -4278,11 +3629,17 @@
               <a:graphicData uri="http://schemas.openxmlformats.org/drawingml/2006/picture">
                 <pic:pic xmlns:pic="http://schemas.openxmlformats.org/drawingml/2006/picture">
                   <pic:nvPicPr>
-                    <pic:cNvPr id="1" name=""/>
+                    <pic:cNvPr id="1" name="MDWGUI.jpg"/>
                     <pic:cNvPicPr/>
                   </pic:nvPicPr>
                   <pic:blipFill>
-                    <a:blip r:embed="rId11"/>
+                    <a:blip r:embed="rId11">
+                      <a:extLst>
+                        <a:ext uri="{28A0092B-C50C-407E-A947-70E740481C1C}">
+                          <a14:useLocalDpi xmlns:a14="http://schemas.microsoft.com/office/drawing/2010/main" val="0"/>
+                        </a:ext>
+                      </a:extLst>
+                    </a:blip>
                     <a:stretch>
                       <a:fillRect/>
                     </a:stretch>
@@ -4290,7 +3647,7 @@
                   <pic:spPr>
                     <a:xfrm>
                       <a:off x="0" y="0"/>
-                      <a:ext cx="2857500" cy="2857500"/>
+                      <a:ext cx="4572000" cy="2259623"/>
                     </a:xfrm>
                     <a:prstGeom prst="rect">
                       <a:avLst/>
@@ -4307,124 +3664,21 @@
       <w:pPr>
         <w:ind w:firstLine="720"/>
         <w:rPr>
+          <w:b/>
+          <w:color w:val="000000"/>
+          <w:sz w:val="24"/>
+          <w:szCs w:val="24"/>
+        </w:rPr>
+      </w:pPr>
+    </w:p>
+    <w:p>
+      <w:pPr>
+        <w:rPr>
           <w:color w:val="00B050"/>
           <w:sz w:val="40"/>
           <w:szCs w:val="40"/>
         </w:rPr>
       </w:pPr>
-      <w:r>
-        <w:rPr>
-          <w:noProof/>
-          <w:lang w:eastAsia="zh-CN"/>
-        </w:rPr>
-        <w:drawing>
-          <wp:inline distT="0" distB="0" distL="0" distR="0" wp14:anchorId="4EEA1677" wp14:editId="056CC427">
-            <wp:extent cx="3429000" cy="2990850"/>
-            <wp:effectExtent l="0" t="0" r="0" b="0"/>
-            <wp:docPr id="7" name="Picture 7"/>
-            <wp:cNvGraphicFramePr>
-              <a:graphicFrameLocks xmlns:a="http://schemas.openxmlformats.org/drawingml/2006/main" noChangeAspect="1"/>
-            </wp:cNvGraphicFramePr>
-            <a:graphic xmlns:a="http://schemas.openxmlformats.org/drawingml/2006/main">
-              <a:graphicData uri="http://schemas.openxmlformats.org/drawingml/2006/picture">
-                <pic:pic xmlns:pic="http://schemas.openxmlformats.org/drawingml/2006/picture">
-                  <pic:nvPicPr>
-                    <pic:cNvPr id="1" name=""/>
-                    <pic:cNvPicPr/>
-                  </pic:nvPicPr>
-                  <pic:blipFill>
-                    <a:blip r:embed="rId12"/>
-                    <a:stretch>
-                      <a:fillRect/>
-                    </a:stretch>
-                  </pic:blipFill>
-                  <pic:spPr>
-                    <a:xfrm>
-                      <a:off x="0" y="0"/>
-                      <a:ext cx="3429000" cy="2990850"/>
-                    </a:xfrm>
-                    <a:prstGeom prst="rect">
-                      <a:avLst/>
-                    </a:prstGeom>
-                  </pic:spPr>
-                </pic:pic>
-              </a:graphicData>
-            </a:graphic>
-          </wp:inline>
-        </w:drawing>
-      </w:r>
-    </w:p>
-    <w:p>
-      <w:pPr>
-        <w:ind w:firstLine="720"/>
-        <w:rPr>
-          <w:color w:val="000000"/>
-          <w:sz w:val="24"/>
-          <w:szCs w:val="24"/>
-        </w:rPr>
-      </w:pPr>
-      <w:r>
-        <w:rPr>
-          <w:noProof/>
-          <w:lang w:eastAsia="zh-CN"/>
-        </w:rPr>
-        <w:lastRenderedPageBreak/>
-        <w:drawing>
-          <wp:inline distT="0" distB="0" distL="0" distR="0" wp14:anchorId="779CF233" wp14:editId="490BE897">
-            <wp:extent cx="4572000" cy="2255520"/>
-            <wp:effectExtent l="0" t="0" r="0" b="0"/>
-            <wp:docPr id="1" name="Picture 1"/>
-            <wp:cNvGraphicFramePr>
-              <a:graphicFrameLocks xmlns:a="http://schemas.openxmlformats.org/drawingml/2006/main" noChangeAspect="1"/>
-            </wp:cNvGraphicFramePr>
-            <a:graphic xmlns:a="http://schemas.openxmlformats.org/drawingml/2006/main">
-              <a:graphicData uri="http://schemas.openxmlformats.org/drawingml/2006/picture">
-                <pic:pic xmlns:pic="http://schemas.openxmlformats.org/drawingml/2006/picture">
-                  <pic:nvPicPr>
-                    <pic:cNvPr id="1" name=""/>
-                    <pic:cNvPicPr/>
-                  </pic:nvPicPr>
-                  <pic:blipFill>
-                    <a:blip r:embed="rId13"/>
-                    <a:stretch>
-                      <a:fillRect/>
-                    </a:stretch>
-                  </pic:blipFill>
-                  <pic:spPr>
-                    <a:xfrm>
-                      <a:off x="0" y="0"/>
-                      <a:ext cx="4572000" cy="2255520"/>
-                    </a:xfrm>
-                    <a:prstGeom prst="rect">
-                      <a:avLst/>
-                    </a:prstGeom>
-                  </pic:spPr>
-                </pic:pic>
-              </a:graphicData>
-            </a:graphic>
-          </wp:inline>
-        </w:drawing>
-      </w:r>
-    </w:p>
-    <w:p>
-      <w:pPr>
-        <w:ind w:firstLine="720"/>
-        <w:rPr>
-          <w:b/>
-          <w:color w:val="000000"/>
-          <w:sz w:val="24"/>
-          <w:szCs w:val="24"/>
-        </w:rPr>
-      </w:pPr>
-    </w:p>
-    <w:p>
-      <w:pPr>
-        <w:rPr>
-          <w:color w:val="00B050"/>
-          <w:sz w:val="40"/>
-          <w:szCs w:val="40"/>
-        </w:rPr>
-      </w:pPr>
     </w:p>
     <w:p>
       <w:pPr>
@@ -4435,7 +3689,7 @@
       </w:pPr>
     </w:p>
     <w:sectPr>
-      <w:footerReference w:type="default" r:id="rId14"/>
+      <w:footerReference w:type="default" r:id="rId12"/>
       <w:pgSz w:w="12240" w:h="15840"/>
       <w:pgMar w:top="1440" w:right="3600" w:bottom="1800" w:left="1440" w:header="720" w:footer="720" w:gutter="0"/>
       <w:pgBorders w:display="notFirstPage" w:offsetFrom="page">
@@ -4492,7 +3746,7 @@
       <mc:AlternateContent>
         <mc:Choice Requires="wps">
           <w:drawing>
-            <wp:inline distT="0" distB="0" distL="0" distR="0" wp14:anchorId="614463D6" wp14:editId="17B6FAF0">
+            <wp:inline distT="0" distB="0" distL="0" distR="0">
               <wp:extent cx="347472" cy="347472"/>
               <wp:effectExtent l="0" t="0" r="0" b="0"/>
               <wp:docPr id="5" name="Oval 5"/>
@@ -4568,7 +3822,7 @@
                               <w:rStyle w:val="PageNumber"/>
                               <w:noProof/>
                             </w:rPr>
-                            <w:t>2</w:t>
+                            <w:t>1</w:t>
                           </w:r>
                           <w:r>
                             <w:rPr>
@@ -4593,7 +3847,7 @@
         </mc:Choice>
         <mc:Fallback>
           <w:pict>
-            <v:oval w14:anchorId="614463D6" id="Oval 5" o:spid="_x0000_s1030" style="width:27.35pt;height:27.35pt;visibility:visible;mso-wrap-style:square;mso-left-percent:-10001;mso-top-percent:-10001;mso-position-horizontal:absolute;mso-position-horizontal-relative:char;mso-position-vertical:absolute;mso-position-vertical-relative:line;mso-left-percent:-10001;mso-top-percent:-10001;v-text-anchor:middle" o:gfxdata="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" fillcolor="#f9b639 [3207]" stroked="f" strokeweight="1pt">
+            <v:oval id="Oval 5" o:spid="_x0000_s1030" style="width:27.35pt;height:27.35pt;visibility:visible;mso-wrap-style:square;mso-left-percent:-10001;mso-top-percent:-10001;mso-position-horizontal:absolute;mso-position-horizontal-relative:char;mso-position-vertical:absolute;mso-position-vertical-relative:line;mso-left-percent:-10001;mso-top-percent:-10001;v-text-anchor:middle" o:gfxdata="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" fillcolor="#f9b639 [3207]" stroked="f" strokeweight="1pt">
               <v:stroke joinstyle="miter"/>
               <v:path arrowok="t"/>
               <o:lock v:ext="edit" aspectratio="t"/>
@@ -4629,7 +3883,7 @@
                         <w:rStyle w:val="PageNumber"/>
                         <w:noProof/>
                       </w:rPr>
-                      <w:t>2</w:t>
+                      <w:t>1</w:t>
                     </w:r>
                     <w:r>
                       <w:rPr>
@@ -4677,10 +3931,10 @@
 
 <file path=word/numbering.xml><?xml version="1.0" encoding="utf-8"?>
 <w:numbering xmlns:wpc="http://schemas.microsoft.com/office/word/2010/wordprocessingCanvas" xmlns:mc="http://schemas.openxmlformats.org/markup-compatibility/2006" xmlns:o="urn:schemas-microsoft-com:office:office" xmlns:r="http://schemas.openxmlformats.org/officeDocument/2006/relationships" xmlns:m="http://schemas.openxmlformats.org/officeDocument/2006/math" xmlns:v="urn:schemas-microsoft-com:vml" xmlns:wp14="http://schemas.microsoft.com/office/word/2010/wordprocessingDrawing" xmlns:wp="http://schemas.openxmlformats.org/drawingml/2006/wordprocessingDrawing" xmlns:w10="urn:schemas-microsoft-com:office:word" xmlns:w="http://schemas.openxmlformats.org/wordprocessingml/2006/main" xmlns:w14="http://schemas.microsoft.com/office/word/2010/wordml" xmlns:w15="http://schemas.microsoft.com/office/word/2012/wordml" xmlns:wpg="http://schemas.microsoft.com/office/word/2010/wordprocessingGroup" xmlns:wpi="http://schemas.microsoft.com/office/word/2010/wordprocessingInk" xmlns:wne="http://schemas.microsoft.com/office/word/2006/wordml" xmlns:wps="http://schemas.microsoft.com/office/word/2010/wordprocessingShape" mc:Ignorable="w14 w15 wp14">
-  <w:abstractNum w:abstractNumId="0" w15:restartNumberingAfterBreak="0">
+  <w:abstractNum w:abstractNumId="0">
     <w:nsid w:val="FFFFFF88"/>
     <w:multiLevelType w:val="singleLevel"/>
-    <w:tmpl w:val="76C6E45E"/>
+    <w:tmpl w:val="5F4EC612"/>
     <w:lvl w:ilvl="0">
       <w:start w:val="1"/>
       <w:numFmt w:val="decimal"/>
@@ -4694,7 +3948,7 @@
       </w:pPr>
     </w:lvl>
   </w:abstractNum>
-  <w:abstractNum w:abstractNumId="1" w15:restartNumberingAfterBreak="0">
+  <w:abstractNum w:abstractNumId="1">
     <w:nsid w:val="FFFFFF89"/>
     <w:multiLevelType w:val="singleLevel"/>
     <w:tmpl w:val="CD06E222"/>
@@ -4713,93 +3967,7 @@
       </w:rPr>
     </w:lvl>
   </w:abstractNum>
-  <w:abstractNum w:abstractNumId="2" w15:restartNumberingAfterBreak="0">
-    <w:nsid w:val="0494446A"/>
-    <w:multiLevelType w:val="hybridMultilevel"/>
-    <w:tmpl w:val="8974B360"/>
-    <w:lvl w:ilvl="0" w:tplc="0402000F">
-      <w:start w:val="1"/>
-      <w:numFmt w:val="decimal"/>
-      <w:lvlText w:val="%1."/>
-      <w:lvlJc w:val="left"/>
-      <w:pPr>
-        <w:ind w:left="1800" w:hanging="360"/>
-      </w:pPr>
-    </w:lvl>
-    <w:lvl w:ilvl="1" w:tplc="04020019">
-      <w:start w:val="1"/>
-      <w:numFmt w:val="lowerLetter"/>
-      <w:lvlText w:val="%2."/>
-      <w:lvlJc w:val="left"/>
-      <w:pPr>
-        <w:ind w:left="2520" w:hanging="360"/>
-      </w:pPr>
-    </w:lvl>
-    <w:lvl w:ilvl="2" w:tplc="0402001B" w:tentative="1">
-      <w:start w:val="1"/>
-      <w:numFmt w:val="lowerRoman"/>
-      <w:lvlText w:val="%3."/>
-      <w:lvlJc w:val="right"/>
-      <w:pPr>
-        <w:ind w:left="3240" w:hanging="180"/>
-      </w:pPr>
-    </w:lvl>
-    <w:lvl w:ilvl="3" w:tplc="0402000F" w:tentative="1">
-      <w:start w:val="1"/>
-      <w:numFmt w:val="decimal"/>
-      <w:lvlText w:val="%4."/>
-      <w:lvlJc w:val="left"/>
-      <w:pPr>
-        <w:ind w:left="3960" w:hanging="360"/>
-      </w:pPr>
-    </w:lvl>
-    <w:lvl w:ilvl="4" w:tplc="04020019" w:tentative="1">
-      <w:start w:val="1"/>
-      <w:numFmt w:val="lowerLetter"/>
-      <w:lvlText w:val="%5."/>
-      <w:lvlJc w:val="left"/>
-      <w:pPr>
-        <w:ind w:left="4680" w:hanging="360"/>
-      </w:pPr>
-    </w:lvl>
-    <w:lvl w:ilvl="5" w:tplc="0402001B" w:tentative="1">
-      <w:start w:val="1"/>
-      <w:numFmt w:val="lowerRoman"/>
-      <w:lvlText w:val="%6."/>
-      <w:lvlJc w:val="right"/>
-      <w:pPr>
-        <w:ind w:left="5400" w:hanging="180"/>
-      </w:pPr>
-    </w:lvl>
-    <w:lvl w:ilvl="6" w:tplc="0402000F" w:tentative="1">
-      <w:start w:val="1"/>
-      <w:numFmt w:val="decimal"/>
-      <w:lvlText w:val="%7."/>
-      <w:lvlJc w:val="left"/>
-      <w:pPr>
-        <w:ind w:left="6120" w:hanging="360"/>
-      </w:pPr>
-    </w:lvl>
-    <w:lvl w:ilvl="7" w:tplc="04020019" w:tentative="1">
-      <w:start w:val="1"/>
-      <w:numFmt w:val="lowerLetter"/>
-      <w:lvlText w:val="%8."/>
-      <w:lvlJc w:val="left"/>
-      <w:pPr>
-        <w:ind w:left="6840" w:hanging="360"/>
-      </w:pPr>
-    </w:lvl>
-    <w:lvl w:ilvl="8" w:tplc="0402001B" w:tentative="1">
-      <w:start w:val="1"/>
-      <w:numFmt w:val="lowerRoman"/>
-      <w:lvlText w:val="%9."/>
-      <w:lvlJc w:val="right"/>
-      <w:pPr>
-        <w:ind w:left="7560" w:hanging="180"/>
-      </w:pPr>
-    </w:lvl>
-  </w:abstractNum>
-  <w:abstractNum w:abstractNumId="3" w15:restartNumberingAfterBreak="0">
+  <w:abstractNum w:abstractNumId="2">
     <w:nsid w:val="0BFE3D3F"/>
     <w:multiLevelType w:val="hybridMultilevel"/>
     <w:tmpl w:val="B330A678"/>
@@ -4911,7 +4079,7 @@
       </w:rPr>
     </w:lvl>
   </w:abstractNum>
-  <w:abstractNum w:abstractNumId="4" w15:restartNumberingAfterBreak="0">
+  <w:abstractNum w:abstractNumId="3">
     <w:nsid w:val="0EEC337B"/>
     <w:multiLevelType w:val="hybridMultilevel"/>
     <w:tmpl w:val="5E4052E6"/>
@@ -4997,96 +4165,7 @@
       </w:pPr>
     </w:lvl>
   </w:abstractNum>
-  <w:abstractNum w:abstractNumId="5" w15:restartNumberingAfterBreak="0">
-    <w:nsid w:val="29642B53"/>
-    <w:multiLevelType w:val="hybridMultilevel"/>
-    <w:tmpl w:val="4D983C0A"/>
-    <w:lvl w:ilvl="0" w:tplc="595449DE">
-      <w:start w:val="1"/>
-      <w:numFmt w:val="decimal"/>
-      <w:lvlText w:val="%1."/>
-      <w:lvlJc w:val="left"/>
-      <w:pPr>
-        <w:ind w:left="1820" w:hanging="360"/>
-      </w:pPr>
-      <w:rPr>
-        <w:rFonts w:hint="eastAsia"/>
-      </w:rPr>
-    </w:lvl>
-    <w:lvl w:ilvl="1" w:tplc="04090019" w:tentative="1">
-      <w:start w:val="1"/>
-      <w:numFmt w:val="lowerLetter"/>
-      <w:lvlText w:val="%2)"/>
-      <w:lvlJc w:val="left"/>
-      <w:pPr>
-        <w:ind w:left="2420" w:hanging="480"/>
-      </w:pPr>
-    </w:lvl>
-    <w:lvl w:ilvl="2" w:tplc="0409001B" w:tentative="1">
-      <w:start w:val="1"/>
-      <w:numFmt w:val="lowerRoman"/>
-      <w:lvlText w:val="%3."/>
-      <w:lvlJc w:val="right"/>
-      <w:pPr>
-        <w:ind w:left="2900" w:hanging="480"/>
-      </w:pPr>
-    </w:lvl>
-    <w:lvl w:ilvl="3" w:tplc="0409000F" w:tentative="1">
-      <w:start w:val="1"/>
-      <w:numFmt w:val="decimal"/>
-      <w:lvlText w:val="%4."/>
-      <w:lvlJc w:val="left"/>
-      <w:pPr>
-        <w:ind w:left="3380" w:hanging="480"/>
-      </w:pPr>
-    </w:lvl>
-    <w:lvl w:ilvl="4" w:tplc="04090019" w:tentative="1">
-      <w:start w:val="1"/>
-      <w:numFmt w:val="lowerLetter"/>
-      <w:lvlText w:val="%5)"/>
-      <w:lvlJc w:val="left"/>
-      <w:pPr>
-        <w:ind w:left="3860" w:hanging="480"/>
-      </w:pPr>
-    </w:lvl>
-    <w:lvl w:ilvl="5" w:tplc="0409001B" w:tentative="1">
-      <w:start w:val="1"/>
-      <w:numFmt w:val="lowerRoman"/>
-      <w:lvlText w:val="%6."/>
-      <w:lvlJc w:val="right"/>
-      <w:pPr>
-        <w:ind w:left="4340" w:hanging="480"/>
-      </w:pPr>
-    </w:lvl>
-    <w:lvl w:ilvl="6" w:tplc="0409000F" w:tentative="1">
-      <w:start w:val="1"/>
-      <w:numFmt w:val="decimal"/>
-      <w:lvlText w:val="%7."/>
-      <w:lvlJc w:val="left"/>
-      <w:pPr>
-        <w:ind w:left="4820" w:hanging="480"/>
-      </w:pPr>
-    </w:lvl>
-    <w:lvl w:ilvl="7" w:tplc="04090019" w:tentative="1">
-      <w:start w:val="1"/>
-      <w:numFmt w:val="lowerLetter"/>
-      <w:lvlText w:val="%8)"/>
-      <w:lvlJc w:val="left"/>
-      <w:pPr>
-        <w:ind w:left="5300" w:hanging="480"/>
-      </w:pPr>
-    </w:lvl>
-    <w:lvl w:ilvl="8" w:tplc="0409001B" w:tentative="1">
-      <w:start w:val="1"/>
-      <w:numFmt w:val="lowerRoman"/>
-      <w:lvlText w:val="%9."/>
-      <w:lvlJc w:val="right"/>
-      <w:pPr>
-        <w:ind w:left="5780" w:hanging="480"/>
-      </w:pPr>
-    </w:lvl>
-  </w:abstractNum>
-  <w:abstractNum w:abstractNumId="6" w15:restartNumberingAfterBreak="0">
+  <w:abstractNum w:abstractNumId="4">
     <w:nsid w:val="32977E3C"/>
     <w:multiLevelType w:val="multilevel"/>
     <w:tmpl w:val="14427474"/>
@@ -5199,56 +4278,53 @@
       </w:pPr>
     </w:lvl>
   </w:abstractNum>
-  <w:abstractNum w:abstractNumId="7" w15:restartNumberingAfterBreak="0">
-    <w:nsid w:val="385308FB"/>
+  <w:abstractNum w:abstractNumId="5">
+    <w:nsid w:val="4E4867FC"/>
     <w:multiLevelType w:val="hybridMultilevel"/>
-    <w:tmpl w:val="6E4A808E"/>
-    <w:lvl w:ilvl="0" w:tplc="BA024F2A">
+    <w:tmpl w:val="D96C9250"/>
+    <w:lvl w:ilvl="0" w:tplc="0409000F">
       <w:start w:val="1"/>
       <w:numFmt w:val="decimal"/>
-      <w:lvlText w:val="%1"/>
+      <w:lvlText w:val="%1."/>
       <w:lvlJc w:val="left"/>
       <w:pPr>
-        <w:ind w:left="1800" w:hanging="360"/>
-      </w:pPr>
-      <w:rPr>
-        <w:rFonts w:hint="eastAsia"/>
-      </w:rPr>
-    </w:lvl>
-    <w:lvl w:ilvl="1" w:tplc="04090019" w:tentative="1">
+        <w:ind w:left="720" w:hanging="360"/>
+      </w:pPr>
+    </w:lvl>
+    <w:lvl w:ilvl="1" w:tplc="04090019">
       <w:start w:val="1"/>
       <w:numFmt w:val="lowerLetter"/>
-      <w:lvlText w:val="%2)"/>
+      <w:lvlText w:val="%2."/>
       <w:lvlJc w:val="left"/>
       <w:pPr>
-        <w:ind w:left="2400" w:hanging="480"/>
-      </w:pPr>
-    </w:lvl>
-    <w:lvl w:ilvl="2" w:tplc="0409001B" w:tentative="1">
+        <w:ind w:left="1440" w:hanging="360"/>
+      </w:pPr>
+    </w:lvl>
+    <w:lvl w:ilvl="2" w:tplc="0409001B">
       <w:start w:val="1"/>
       <w:numFmt w:val="lowerRoman"/>
       <w:lvlText w:val="%3."/>
       <w:lvlJc w:val="right"/>
       <w:pPr>
-        <w:ind w:left="2880" w:hanging="480"/>
-      </w:pPr>
-    </w:lvl>
-    <w:lvl w:ilvl="3" w:tplc="0409000F" w:tentative="1">
+        <w:ind w:left="2160" w:hanging="180"/>
+      </w:pPr>
+    </w:lvl>
+    <w:lvl w:ilvl="3" w:tplc="0409000F">
       <w:start w:val="1"/>
       <w:numFmt w:val="decimal"/>
       <w:lvlText w:val="%4."/>
       <w:lvlJc w:val="left"/>
       <w:pPr>
-        <w:ind w:left="3360" w:hanging="480"/>
+        <w:ind w:left="2880" w:hanging="360"/>
       </w:pPr>
     </w:lvl>
     <w:lvl w:ilvl="4" w:tplc="04090019" w:tentative="1">
       <w:start w:val="1"/>
       <w:numFmt w:val="lowerLetter"/>
-      <w:lvlText w:val="%5)"/>
+      <w:lvlText w:val="%5."/>
       <w:lvlJc w:val="left"/>
       <w:pPr>
-        <w:ind w:left="3840" w:hanging="480"/>
+        <w:ind w:left="3600" w:hanging="360"/>
       </w:pPr>
     </w:lvl>
     <w:lvl w:ilvl="5" w:tplc="0409001B" w:tentative="1">
@@ -5257,7 +4333,7 @@
       <w:lvlText w:val="%6."/>
       <w:lvlJc w:val="right"/>
       <w:pPr>
-        <w:ind w:left="4320" w:hanging="480"/>
+        <w:ind w:left="4320" w:hanging="180"/>
       </w:pPr>
     </w:lvl>
     <w:lvl w:ilvl="6" w:tplc="0409000F" w:tentative="1">
@@ -5266,16 +4342,16 @@
       <w:lvlText w:val="%7."/>
       <w:lvlJc w:val="left"/>
       <w:pPr>
-        <w:ind w:left="4800" w:hanging="480"/>
+        <w:ind w:left="5040" w:hanging="360"/>
       </w:pPr>
     </w:lvl>
     <w:lvl w:ilvl="7" w:tplc="04090019" w:tentative="1">
       <w:start w:val="1"/>
       <w:numFmt w:val="lowerLetter"/>
-      <w:lvlText w:val="%8)"/>
+      <w:lvlText w:val="%8."/>
       <w:lvlJc w:val="left"/>
       <w:pPr>
-        <w:ind w:left="5280" w:hanging="480"/>
+        <w:ind w:left="5760" w:hanging="360"/>
       </w:pPr>
     </w:lvl>
     <w:lvl w:ilvl="8" w:tplc="0409001B" w:tentative="1">
@@ -5284,97 +4360,11 @@
       <w:lvlText w:val="%9."/>
       <w:lvlJc w:val="right"/>
       <w:pPr>
-        <w:ind w:left="5760" w:hanging="480"/>
+        <w:ind w:left="6480" w:hanging="180"/>
       </w:pPr>
     </w:lvl>
   </w:abstractNum>
-  <w:abstractNum w:abstractNumId="8" w15:restartNumberingAfterBreak="0">
-    <w:nsid w:val="4E4867FC"/>
-    <w:multiLevelType w:val="hybridMultilevel"/>
-    <w:tmpl w:val="B01CCD32"/>
-    <w:lvl w:ilvl="0" w:tplc="0409000F">
-      <w:start w:val="1"/>
-      <w:numFmt w:val="decimal"/>
-      <w:lvlText w:val="%1."/>
-      <w:lvlJc w:val="left"/>
-      <w:pPr>
-        <w:ind w:left="720" w:hanging="360"/>
-      </w:pPr>
-    </w:lvl>
-    <w:lvl w:ilvl="1" w:tplc="04090019">
-      <w:start w:val="1"/>
-      <w:numFmt w:val="lowerLetter"/>
-      <w:lvlText w:val="%2."/>
-      <w:lvlJc w:val="left"/>
-      <w:pPr>
-        <w:ind w:left="1440" w:hanging="360"/>
-      </w:pPr>
-    </w:lvl>
-    <w:lvl w:ilvl="2" w:tplc="0409001B">
-      <w:start w:val="1"/>
-      <w:numFmt w:val="lowerRoman"/>
-      <w:lvlText w:val="%3."/>
-      <w:lvlJc w:val="right"/>
-      <w:pPr>
-        <w:ind w:left="2160" w:hanging="180"/>
-      </w:pPr>
-    </w:lvl>
-    <w:lvl w:ilvl="3" w:tplc="0409000F">
-      <w:start w:val="1"/>
-      <w:numFmt w:val="decimal"/>
-      <w:lvlText w:val="%4."/>
-      <w:lvlJc w:val="left"/>
-      <w:pPr>
-        <w:ind w:left="2880" w:hanging="360"/>
-      </w:pPr>
-    </w:lvl>
-    <w:lvl w:ilvl="4" w:tplc="04090019" w:tentative="1">
-      <w:start w:val="1"/>
-      <w:numFmt w:val="lowerLetter"/>
-      <w:lvlText w:val="%5."/>
-      <w:lvlJc w:val="left"/>
-      <w:pPr>
-        <w:ind w:left="3600" w:hanging="360"/>
-      </w:pPr>
-    </w:lvl>
-    <w:lvl w:ilvl="5" w:tplc="0409001B" w:tentative="1">
-      <w:start w:val="1"/>
-      <w:numFmt w:val="lowerRoman"/>
-      <w:lvlText w:val="%6."/>
-      <w:lvlJc w:val="right"/>
-      <w:pPr>
-        <w:ind w:left="4320" w:hanging="180"/>
-      </w:pPr>
-    </w:lvl>
-    <w:lvl w:ilvl="6" w:tplc="0409000F" w:tentative="1">
-      <w:start w:val="1"/>
-      <w:numFmt w:val="decimal"/>
-      <w:lvlText w:val="%7."/>
-      <w:lvlJc w:val="left"/>
-      <w:pPr>
-        <w:ind w:left="5040" w:hanging="360"/>
-      </w:pPr>
-    </w:lvl>
-    <w:lvl w:ilvl="7" w:tplc="04090019" w:tentative="1">
-      <w:start w:val="1"/>
-      <w:numFmt w:val="lowerLetter"/>
-      <w:lvlText w:val="%8."/>
-      <w:lvlJc w:val="left"/>
-      <w:pPr>
-        <w:ind w:left="5760" w:hanging="360"/>
-      </w:pPr>
-    </w:lvl>
-    <w:lvl w:ilvl="8" w:tplc="0409001B" w:tentative="1">
-      <w:start w:val="1"/>
-      <w:numFmt w:val="lowerRoman"/>
-      <w:lvlText w:val="%9."/>
-      <w:lvlJc w:val="right"/>
-      <w:pPr>
-        <w:ind w:left="6480" w:hanging="180"/>
-      </w:pPr>
-    </w:lvl>
-  </w:abstractNum>
-  <w:abstractNum w:abstractNumId="9" w15:restartNumberingAfterBreak="0">
+  <w:abstractNum w:abstractNumId="6">
     <w:nsid w:val="5201271A"/>
     <w:multiLevelType w:val="hybridMultilevel"/>
     <w:tmpl w:val="8974B360"/>
@@ -5460,56 +4450,53 @@
       </w:pPr>
     </w:lvl>
   </w:abstractNum>
-  <w:abstractNum w:abstractNumId="10" w15:restartNumberingAfterBreak="0">
-    <w:nsid w:val="5C2702A7"/>
+  <w:abstractNum w:abstractNumId="7">
+    <w:nsid w:val="5C766722"/>
     <w:multiLevelType w:val="hybridMultilevel"/>
-    <w:tmpl w:val="4D983C0A"/>
-    <w:lvl w:ilvl="0" w:tplc="595449DE">
+    <w:tmpl w:val="746E3B0C"/>
+    <w:lvl w:ilvl="0" w:tplc="0409000F">
       <w:start w:val="1"/>
       <w:numFmt w:val="decimal"/>
       <w:lvlText w:val="%1."/>
       <w:lvlJc w:val="left"/>
       <w:pPr>
-        <w:ind w:left="1820" w:hanging="360"/>
-      </w:pPr>
-      <w:rPr>
-        <w:rFonts w:hint="eastAsia"/>
-      </w:rPr>
-    </w:lvl>
-    <w:lvl w:ilvl="1" w:tplc="04090019" w:tentative="1">
+        <w:ind w:left="1800" w:hanging="360"/>
+      </w:pPr>
+    </w:lvl>
+    <w:lvl w:ilvl="1" w:tplc="04090019">
       <w:start w:val="1"/>
       <w:numFmt w:val="lowerLetter"/>
-      <w:lvlText w:val="%2)"/>
+      <w:lvlText w:val="%2."/>
       <w:lvlJc w:val="left"/>
       <w:pPr>
-        <w:ind w:left="2420" w:hanging="480"/>
-      </w:pPr>
-    </w:lvl>
-    <w:lvl w:ilvl="2" w:tplc="0409001B" w:tentative="1">
+        <w:ind w:left="2520" w:hanging="360"/>
+      </w:pPr>
+    </w:lvl>
+    <w:lvl w:ilvl="2" w:tplc="0409001B">
       <w:start w:val="1"/>
       <w:numFmt w:val="lowerRoman"/>
       <w:lvlText w:val="%3."/>
       <w:lvlJc w:val="right"/>
       <w:pPr>
-        <w:ind w:left="2900" w:hanging="480"/>
-      </w:pPr>
-    </w:lvl>
-    <w:lvl w:ilvl="3" w:tplc="0409000F" w:tentative="1">
+        <w:ind w:left="3240" w:hanging="180"/>
+      </w:pPr>
+    </w:lvl>
+    <w:lvl w:ilvl="3" w:tplc="0409000F">
       <w:start w:val="1"/>
       <w:numFmt w:val="decimal"/>
       <w:lvlText w:val="%4."/>
       <w:lvlJc w:val="left"/>
       <w:pPr>
-        <w:ind w:left="3380" w:hanging="480"/>
+        <w:ind w:left="3960" w:hanging="360"/>
       </w:pPr>
     </w:lvl>
     <w:lvl w:ilvl="4" w:tplc="04090019" w:tentative="1">
       <w:start w:val="1"/>
       <w:numFmt w:val="lowerLetter"/>
-      <w:lvlText w:val="%5)"/>
+      <w:lvlText w:val="%5."/>
       <w:lvlJc w:val="left"/>
       <w:pPr>
-        <w:ind w:left="3860" w:hanging="480"/>
+        <w:ind w:left="4680" w:hanging="360"/>
       </w:pPr>
     </w:lvl>
     <w:lvl w:ilvl="5" w:tplc="0409001B" w:tentative="1">
@@ -5518,7 +4505,7 @@
       <w:lvlText w:val="%6."/>
       <w:lvlJc w:val="right"/>
       <w:pPr>
-        <w:ind w:left="4340" w:hanging="480"/>
+        <w:ind w:left="5400" w:hanging="180"/>
       </w:pPr>
     </w:lvl>
     <w:lvl w:ilvl="6" w:tplc="0409000F" w:tentative="1">
@@ -5527,16 +4514,16 @@
       <w:lvlText w:val="%7."/>
       <w:lvlJc w:val="left"/>
       <w:pPr>
-        <w:ind w:left="4820" w:hanging="480"/>
+        <w:ind w:left="6120" w:hanging="360"/>
       </w:pPr>
     </w:lvl>
     <w:lvl w:ilvl="7" w:tplc="04090019" w:tentative="1">
       <w:start w:val="1"/>
       <w:numFmt w:val="lowerLetter"/>
-      <w:lvlText w:val="%8)"/>
+      <w:lvlText w:val="%8."/>
       <w:lvlJc w:val="left"/>
       <w:pPr>
-        <w:ind w:left="5300" w:hanging="480"/>
+        <w:ind w:left="6840" w:hanging="360"/>
       </w:pPr>
     </w:lvl>
     <w:lvl w:ilvl="8" w:tplc="0409001B" w:tentative="1">
@@ -5545,183 +4532,11 @@
       <w:lvlText w:val="%9."/>
       <w:lvlJc w:val="right"/>
       <w:pPr>
-        <w:ind w:left="5780" w:hanging="480"/>
+        <w:ind w:left="7560" w:hanging="180"/>
       </w:pPr>
     </w:lvl>
   </w:abstractNum>
-  <w:abstractNum w:abstractNumId="11" w15:restartNumberingAfterBreak="0">
-    <w:nsid w:val="5C766722"/>
-    <w:multiLevelType w:val="hybridMultilevel"/>
-    <w:tmpl w:val="BB08B478"/>
-    <w:lvl w:ilvl="0" w:tplc="0409000F">
-      <w:start w:val="1"/>
-      <w:numFmt w:val="decimal"/>
-      <w:lvlText w:val="%1."/>
-      <w:lvlJc w:val="left"/>
-      <w:pPr>
-        <w:ind w:left="1800" w:hanging="360"/>
-      </w:pPr>
-    </w:lvl>
-    <w:lvl w:ilvl="1" w:tplc="04090019">
-      <w:start w:val="1"/>
-      <w:numFmt w:val="lowerLetter"/>
-      <w:lvlText w:val="%2."/>
-      <w:lvlJc w:val="left"/>
-      <w:pPr>
-        <w:ind w:left="2520" w:hanging="360"/>
-      </w:pPr>
-    </w:lvl>
-    <w:lvl w:ilvl="2" w:tplc="0409001B">
-      <w:start w:val="1"/>
-      <w:numFmt w:val="lowerRoman"/>
-      <w:lvlText w:val="%3."/>
-      <w:lvlJc w:val="right"/>
-      <w:pPr>
-        <w:ind w:left="3240" w:hanging="180"/>
-      </w:pPr>
-    </w:lvl>
-    <w:lvl w:ilvl="3" w:tplc="0409000F">
-      <w:start w:val="1"/>
-      <w:numFmt w:val="decimal"/>
-      <w:lvlText w:val="%4."/>
-      <w:lvlJc w:val="left"/>
-      <w:pPr>
-        <w:ind w:left="3960" w:hanging="360"/>
-      </w:pPr>
-    </w:lvl>
-    <w:lvl w:ilvl="4" w:tplc="04090019" w:tentative="1">
-      <w:start w:val="1"/>
-      <w:numFmt w:val="lowerLetter"/>
-      <w:lvlText w:val="%5."/>
-      <w:lvlJc w:val="left"/>
-      <w:pPr>
-        <w:ind w:left="4680" w:hanging="360"/>
-      </w:pPr>
-    </w:lvl>
-    <w:lvl w:ilvl="5" w:tplc="0409001B" w:tentative="1">
-      <w:start w:val="1"/>
-      <w:numFmt w:val="lowerRoman"/>
-      <w:lvlText w:val="%6."/>
-      <w:lvlJc w:val="right"/>
-      <w:pPr>
-        <w:ind w:left="5400" w:hanging="180"/>
-      </w:pPr>
-    </w:lvl>
-    <w:lvl w:ilvl="6" w:tplc="0409000F" w:tentative="1">
-      <w:start w:val="1"/>
-      <w:numFmt w:val="decimal"/>
-      <w:lvlText w:val="%7."/>
-      <w:lvlJc w:val="left"/>
-      <w:pPr>
-        <w:ind w:left="6120" w:hanging="360"/>
-      </w:pPr>
-    </w:lvl>
-    <w:lvl w:ilvl="7" w:tplc="04090019" w:tentative="1">
-      <w:start w:val="1"/>
-      <w:numFmt w:val="lowerLetter"/>
-      <w:lvlText w:val="%8."/>
-      <w:lvlJc w:val="left"/>
-      <w:pPr>
-        <w:ind w:left="6840" w:hanging="360"/>
-      </w:pPr>
-    </w:lvl>
-    <w:lvl w:ilvl="8" w:tplc="0409001B" w:tentative="1">
-      <w:start w:val="1"/>
-      <w:numFmt w:val="lowerRoman"/>
-      <w:lvlText w:val="%9."/>
-      <w:lvlJc w:val="right"/>
-      <w:pPr>
-        <w:ind w:left="7560" w:hanging="180"/>
-      </w:pPr>
-    </w:lvl>
-  </w:abstractNum>
-  <w:abstractNum w:abstractNumId="12" w15:restartNumberingAfterBreak="0">
-    <w:nsid w:val="5E0C387D"/>
-    <w:multiLevelType w:val="hybridMultilevel"/>
-    <w:tmpl w:val="B01CCD32"/>
-    <w:lvl w:ilvl="0" w:tplc="0409000F">
-      <w:start w:val="1"/>
-      <w:numFmt w:val="decimal"/>
-      <w:lvlText w:val="%1."/>
-      <w:lvlJc w:val="left"/>
-      <w:pPr>
-        <w:ind w:left="2160" w:hanging="360"/>
-      </w:pPr>
-    </w:lvl>
-    <w:lvl w:ilvl="1" w:tplc="04090019">
-      <w:start w:val="1"/>
-      <w:numFmt w:val="lowerLetter"/>
-      <w:lvlText w:val="%2."/>
-      <w:lvlJc w:val="left"/>
-      <w:pPr>
-        <w:ind w:left="2880" w:hanging="360"/>
-      </w:pPr>
-    </w:lvl>
-    <w:lvl w:ilvl="2" w:tplc="0409001B">
-      <w:start w:val="1"/>
-      <w:numFmt w:val="lowerRoman"/>
-      <w:lvlText w:val="%3."/>
-      <w:lvlJc w:val="right"/>
-      <w:pPr>
-        <w:ind w:left="3600" w:hanging="180"/>
-      </w:pPr>
-    </w:lvl>
-    <w:lvl w:ilvl="3" w:tplc="0409000F">
-      <w:start w:val="1"/>
-      <w:numFmt w:val="decimal"/>
-      <w:lvlText w:val="%4."/>
-      <w:lvlJc w:val="left"/>
-      <w:pPr>
-        <w:ind w:left="4320" w:hanging="360"/>
-      </w:pPr>
-    </w:lvl>
-    <w:lvl w:ilvl="4" w:tplc="04090019" w:tentative="1">
-      <w:start w:val="1"/>
-      <w:numFmt w:val="lowerLetter"/>
-      <w:lvlText w:val="%5."/>
-      <w:lvlJc w:val="left"/>
-      <w:pPr>
-        <w:ind w:left="5040" w:hanging="360"/>
-      </w:pPr>
-    </w:lvl>
-    <w:lvl w:ilvl="5" w:tplc="0409001B" w:tentative="1">
-      <w:start w:val="1"/>
-      <w:numFmt w:val="lowerRoman"/>
-      <w:lvlText w:val="%6."/>
-      <w:lvlJc w:val="right"/>
-      <w:pPr>
-        <w:ind w:left="5760" w:hanging="180"/>
-      </w:pPr>
-    </w:lvl>
-    <w:lvl w:ilvl="6" w:tplc="0409000F" w:tentative="1">
-      <w:start w:val="1"/>
-      <w:numFmt w:val="decimal"/>
-      <w:lvlText w:val="%7."/>
-      <w:lvlJc w:val="left"/>
-      <w:pPr>
-        <w:ind w:left="6480" w:hanging="360"/>
-      </w:pPr>
-    </w:lvl>
-    <w:lvl w:ilvl="7" w:tplc="04090019" w:tentative="1">
-      <w:start w:val="1"/>
-      <w:numFmt w:val="lowerLetter"/>
-      <w:lvlText w:val="%8."/>
-      <w:lvlJc w:val="left"/>
-      <w:pPr>
-        <w:ind w:left="7200" w:hanging="360"/>
-      </w:pPr>
-    </w:lvl>
-    <w:lvl w:ilvl="8" w:tplc="0409001B" w:tentative="1">
-      <w:start w:val="1"/>
-      <w:numFmt w:val="lowerRoman"/>
-      <w:lvlText w:val="%9."/>
-      <w:lvlJc w:val="right"/>
-      <w:pPr>
-        <w:ind w:left="7920" w:hanging="180"/>
-      </w:pPr>
-    </w:lvl>
-  </w:abstractNum>
-  <w:abstractNum w:abstractNumId="13" w15:restartNumberingAfterBreak="0">
+  <w:abstractNum w:abstractNumId="8">
     <w:nsid w:val="68A66D95"/>
     <w:multiLevelType w:val="hybridMultilevel"/>
     <w:tmpl w:val="732E4BB6"/>
@@ -5820,40 +4635,25 @@
     <w:abstractNumId w:val="0"/>
   </w:num>
   <w:num w:numId="4">
+    <w:abstractNumId w:val="2"/>
+  </w:num>
+  <w:num w:numId="5">
+    <w:abstractNumId w:val="8"/>
+  </w:num>
+  <w:num w:numId="6">
+    <w:abstractNumId w:val="5"/>
+  </w:num>
+  <w:num w:numId="7">
     <w:abstractNumId w:val="3"/>
   </w:num>
-  <w:num w:numId="5">
-    <w:abstractNumId w:val="13"/>
+  <w:num w:numId="8">
+    <w:abstractNumId w:val="7"/>
   </w:num>
-  <w:num w:numId="6">
-    <w:abstractNumId w:val="8"/>
-  </w:num>
-  <w:num w:numId="7">
+  <w:num w:numId="9">
     <w:abstractNumId w:val="4"/>
   </w:num>
-  <w:num w:numId="8">
-    <w:abstractNumId w:val="11"/>
-  </w:num>
-  <w:num w:numId="9">
+  <w:num w:numId="10">
     <w:abstractNumId w:val="6"/>
-  </w:num>
-  <w:num w:numId="10">
-    <w:abstractNumId w:val="9"/>
-  </w:num>
-  <w:num w:numId="11">
-    <w:abstractNumId w:val="10"/>
-  </w:num>
-  <w:num w:numId="12">
-    <w:abstractNumId w:val="7"/>
-  </w:num>
-  <w:num w:numId="13">
-    <w:abstractNumId w:val="5"/>
-  </w:num>
-  <w:num w:numId="14">
-    <w:abstractNumId w:val="12"/>
-  </w:num>
-  <w:num w:numId="15">
-    <w:abstractNumId w:val="2"/>
   </w:num>
 </w:numbering>
 </file>
@@ -5949,7 +4749,7 @@
     <w:lsdException w:name="List Continue 4" w:semiHidden="1" w:unhideWhenUsed="1"/>
     <w:lsdException w:name="List Continue 5" w:semiHidden="1" w:unhideWhenUsed="1"/>
     <w:lsdException w:name="Message Header" w:semiHidden="1" w:unhideWhenUsed="1"/>
-    <w:lsdException w:name="Subtitle" w:uiPriority="3" w:qFormat="1"/>
+    <w:lsdException w:name="Subtitle" w:semiHidden="1" w:uiPriority="3" w:unhideWhenUsed="1" w:qFormat="1"/>
     <w:lsdException w:name="Salutation" w:semiHidden="1" w:unhideWhenUsed="1"/>
     <w:lsdException w:name="Date" w:semiHidden="1" w:unhideWhenUsed="1"/>
     <w:lsdException w:name="Body Text First Indent" w:semiHidden="1" w:unhideWhenUsed="1"/>
@@ -5962,8 +4762,8 @@
     <w:lsdException w:name="Block Text" w:semiHidden="1" w:unhideWhenUsed="1"/>
     <w:lsdException w:name="Hyperlink" w:semiHidden="1" w:unhideWhenUsed="1"/>
     <w:lsdException w:name="FollowedHyperlink" w:semiHidden="1" w:unhideWhenUsed="1"/>
-    <w:lsdException w:name="Strong" w:uiPriority="22" w:qFormat="1"/>
-    <w:lsdException w:name="Emphasis" w:uiPriority="20" w:qFormat="1"/>
+    <w:lsdException w:name="Strong" w:semiHidden="1" w:uiPriority="22" w:unhideWhenUsed="1" w:qFormat="1"/>
+    <w:lsdException w:name="Emphasis" w:semiHidden="1" w:uiPriority="20" w:unhideWhenUsed="1" w:qFormat="1"/>
     <w:lsdException w:name="Document Map" w:semiHidden="1" w:unhideWhenUsed="1"/>
     <w:lsdException w:name="Plain Text" w:semiHidden="1" w:unhideWhenUsed="1"/>
     <w:lsdException w:name="E-mail Signature" w:semiHidden="1" w:unhideWhenUsed="1"/>
@@ -6054,9 +4854,9 @@
     <w:lsdException w:name="Medium Shading 2 Accent 1" w:uiPriority="64"/>
     <w:lsdException w:name="Medium List 1 Accent 1" w:uiPriority="65"/>
     <w:lsdException w:name="Revision" w:semiHidden="1"/>
-    <w:lsdException w:name="List Paragraph" w:uiPriority="34" w:qFormat="1"/>
+    <w:lsdException w:name="List Paragraph" w:semiHidden="1" w:uiPriority="34" w:unhideWhenUsed="1" w:qFormat="1"/>
     <w:lsdException w:name="Quote" w:uiPriority="2" w:qFormat="1"/>
-    <w:lsdException w:name="Intense Quote" w:uiPriority="30" w:qFormat="1"/>
+    <w:lsdException w:name="Intense Quote" w:semiHidden="1" w:uiPriority="30" w:unhideWhenUsed="1" w:qFormat="1"/>
     <w:lsdException w:name="Medium List 2 Accent 1" w:uiPriority="66"/>
     <w:lsdException w:name="Medium Grid 1 Accent 1" w:uiPriority="67"/>
     <w:lsdException w:name="Medium Grid 2 Accent 1" w:uiPriority="68"/>
@@ -6135,13 +4935,22 @@
     <w:lsdException w:name="Colorful Shading Accent 6" w:uiPriority="71"/>
     <w:lsdException w:name="Colorful List Accent 6" w:uiPriority="72"/>
     <w:lsdException w:name="Colorful Grid Accent 6" w:uiPriority="73"/>
-    <w:lsdException w:name="Subtle Emphasis" w:uiPriority="19" w:qFormat="1"/>
-    <w:lsdException w:name="Intense Emphasis" w:uiPriority="21" w:qFormat="1"/>
-    <w:lsdException w:name="Subtle Reference" w:uiPriority="31" w:qFormat="1"/>
-    <w:lsdException w:name="Intense Reference" w:uiPriority="32" w:qFormat="1"/>
-    <w:lsdException w:name="Book Title" w:uiPriority="33" w:qFormat="1"/>
+    <w:lsdException w:name="Subtle Emphasis" w:semiHidden="1" w:uiPriority="19" w:unhideWhenUsed="1" w:qFormat="1"/>
+    <w:lsdException w:name="Intense Emphasis" w:semiHidden="1" w:uiPriority="21" w:unhideWhenUsed="1" w:qFormat="1"/>
+    <w:lsdException w:name="Subtle Reference" w:semiHidden="1" w:uiPriority="31" w:unhideWhenUsed="1" w:qFormat="1"/>
+    <w:lsdException w:name="Intense Reference" w:semiHidden="1" w:uiPriority="32" w:unhideWhenUsed="1" w:qFormat="1"/>
+    <w:lsdException w:name="Book Title" w:semiHidden="1" w:uiPriority="33" w:unhideWhenUsed="1" w:qFormat="1"/>
     <w:lsdException w:name="Bibliography" w:semiHidden="1" w:uiPriority="37" w:unhideWhenUsed="1"/>
     <w:lsdException w:name="TOC Heading" w:semiHidden="1" w:uiPriority="39" w:unhideWhenUsed="1" w:qFormat="1"/>
+    <w:lsdException w:name="Plain Table 1" w:uiPriority="41"/>
+    <w:lsdException w:name="Plain Table 2" w:uiPriority="42"/>
+    <w:lsdException w:name="Plain Table 3" w:uiPriority="43"/>
+    <w:lsdException w:name="Plain Table 4" w:uiPriority="44"/>
+    <w:lsdException w:name="Plain Table 5" w:uiPriority="45"/>
+    <w:lsdException w:name="Grid Table Light" w:uiPriority="40"/>
+    <w:lsdException w:name="Grid Table 1 Light" w:uiPriority="46"/>
+    <w:lsdException w:name="Grid Table 2" w:uiPriority="47"/>
+    <w:lsdException w:name="Grid Table 3" w:uiPriority="48"/>
     <w:lsdException w:name="Grid Table 4" w:uiPriority="49"/>
     <w:lsdException w:name="Grid Table 5 Dark" w:uiPriority="50"/>
     <w:lsdException w:name="Grid Table 6 Colorful" w:uiPriority="51"/>
@@ -6749,7 +5558,7 @@
     </a:clrScheme>
     <a:fontScheme name="Arial-Times New Roman">
       <a:majorFont>
-        <a:latin typeface="Arial"/>
+        <a:latin typeface="Arial" panose="020B0604020202020204"/>
         <a:ea typeface=""/>
         <a:cs typeface=""/>
         <a:font script="Jpan" typeface="ＭＳ Ｐゴシック"/>
@@ -6784,7 +5593,7 @@
         <a:font script="Geor" typeface="Sylfaen"/>
       </a:majorFont>
       <a:minorFont>
-        <a:latin typeface="Times New Roman"/>
+        <a:latin typeface="Times New Roman" panose="02020603050405020304"/>
         <a:ea typeface=""/>
         <a:cs typeface=""/>
         <a:font script="Jpan" typeface="ＭＳ Ｐ明朝"/>
@@ -6989,7 +5798,7 @@
 </file>
 
 <file path=customXml/itemProps2.xml><?xml version="1.0" encoding="utf-8"?>
-<ds:datastoreItem xmlns:ds="http://schemas.openxmlformats.org/officeDocument/2006/customXml" ds:itemID="{D7E93F7B-1B37-4DDC-8373-1FD522E78919}">
+<ds:datastoreItem xmlns:ds="http://schemas.openxmlformats.org/officeDocument/2006/customXml" ds:itemID="{83C9A910-D5E4-44A1-977F-93868EE5B7B0}">
   <ds:schemaRefs>
     <ds:schemaRef ds:uri="http://schemas.openxmlformats.org/officeDocument/2006/bibliography"/>
   </ds:schemaRefs>
